--- a/public/templates/consents/septal_hematoma.docx
+++ b/public/templates/consents/septal_hematoma.docx
@@ -552,12 +552,22 @@
       <w:r>
         <w:rPr>
           <w:rFonts w:ascii="Book Antiqua" w:hAnsi="Book Antiqua"/>
-          <w:b/>
+          <w:bCs/>
           <w:sz w:val="20"/>
           <w:szCs w:val="20"/>
         </w:rPr>
         <w:t xml:space="preserve"> </w:t>
       </w:r>
+    </w:p>
+    <w:p>
+      <w:pPr>
+        <w:spacing w:line="276" w:lineRule="auto"/>
+        <w:rPr>
+          <w:rFonts w:ascii="Book Antiqua" w:hAnsi="Book Antiqua"/>
+          <w:sz w:val="20"/>
+          <w:szCs w:val="22"/>
+        </w:rPr>
+      </w:pPr>
       <w:r>
         <w:rPr>
           <w:rFonts w:ascii="Book Antiqua" w:hAnsi="Book Antiqua"/>
@@ -572,7 +582,7 @@
           <w:sz w:val="20"/>
           <w:szCs w:val="22"/>
         </w:rPr>
-        <w:instrText>MERGEFIELD =</w:instrText>
+        <w:instrText xml:space="preserve">MERGEFIELD </w:instrText>
       </w:r>
       <w:r>
         <w:rPr>
@@ -596,7 +606,7 @@
           <w:sz w:val="20"/>
           <w:szCs w:val="22"/>
         </w:rPr>
-        <w:instrText>ongoing_issue</w:instrText>
+        <w:instrText>diagnoses:each(diagnosis)</w:instrText>
       </w:r>
       <w:r>
         <w:rPr>
@@ -620,7 +630,7 @@
           <w:sz w:val="20"/>
           <w:szCs w:val="22"/>
         </w:rPr>
-        <w:t>«=consultation.ongoing_issue»</w:t>
+        <w:t>«consultation.diagnoses:each(diagnosis)»</w:t>
       </w:r>
       <w:r>
         <w:rPr>
@@ -633,14 +643,107 @@
     </w:p>
     <w:p>
       <w:pPr>
+        <w:pStyle w:val="ListParagraph"/>
+        <w:numPr>
+          <w:ilvl w:val="0"/>
+          <w:numId w:val="7"/>
+        </w:numPr>
         <w:spacing w:line="276" w:lineRule="auto"/>
         <w:rPr>
           <w:rFonts w:ascii="Book Antiqua" w:hAnsi="Book Antiqua"/>
-          <w:b/>
-          <w:sz w:val="20"/>
-          <w:szCs w:val="20"/>
-        </w:rPr>
-      </w:pPr>
+          <w:bCs/>
+          <w:sz w:val="20"/>
+          <w:szCs w:val="20"/>
+        </w:rPr>
+      </w:pPr>
+      <w:r>
+        <w:rPr>
+          <w:rFonts w:ascii="Book Antiqua" w:hAnsi="Book Antiqua"/>
+          <w:sz w:val="20"/>
+          <w:szCs w:val="22"/>
+        </w:rPr>
+        <w:fldChar w:fldCharType="begin"/>
+      </w:r>
+      <w:r>
+        <w:rPr>
+          <w:rFonts w:ascii="Book Antiqua" w:hAnsi="Book Antiqua"/>
+          <w:sz w:val="20"/>
+          <w:szCs w:val="22"/>
+        </w:rPr>
+        <w:instrText xml:space="preserve">MERGEFIELD =diagnosis.disease_code \* MERGEFORMAT </w:instrText>
+      </w:r>
+      <w:r>
+        <w:rPr>
+          <w:rFonts w:ascii="Book Antiqua" w:hAnsi="Book Antiqua"/>
+          <w:sz w:val="20"/>
+          <w:szCs w:val="22"/>
+        </w:rPr>
+        <w:fldChar w:fldCharType="separate"/>
+      </w:r>
+      <w:r>
+        <w:rPr>
+          <w:rFonts w:ascii="Book Antiqua" w:hAnsi="Book Antiqua"/>
+          <w:sz w:val="20"/>
+          <w:szCs w:val="22"/>
+        </w:rPr>
+        <w:t>«=diagnosis.disease_code»</w:t>
+      </w:r>
+      <w:r>
+        <w:rPr>
+          <w:rFonts w:ascii="Book Antiqua" w:hAnsi="Book Antiqua"/>
+          <w:sz w:val="20"/>
+          <w:szCs w:val="22"/>
+        </w:rPr>
+        <w:fldChar w:fldCharType="end"/>
+      </w:r>
+      <w:r>
+        <w:rPr>
+          <w:rFonts w:ascii="Book Antiqua" w:hAnsi="Book Antiqua"/>
+          <w:sz w:val="20"/>
+          <w:szCs w:val="22"/>
+        </w:rPr>
+        <w:t xml:space="preserve"> </w:t>
+      </w:r>
+      <w:r>
+        <w:rPr>
+          <w:rFonts w:ascii="Book Antiqua" w:hAnsi="Book Antiqua"/>
+          <w:sz w:val="20"/>
+          <w:szCs w:val="22"/>
+        </w:rPr>
+        <w:fldChar w:fldCharType="begin"/>
+      </w:r>
+      <w:r>
+        <w:rPr>
+          <w:rFonts w:ascii="Book Antiqua" w:hAnsi="Book Antiqua"/>
+          <w:sz w:val="20"/>
+          <w:szCs w:val="22"/>
+        </w:rPr>
+        <w:instrText xml:space="preserve">MERGEFIELD =diagnosis.description \* MERGEFORMAT </w:instrText>
+      </w:r>
+      <w:r>
+        <w:rPr>
+          <w:rFonts w:ascii="Book Antiqua" w:hAnsi="Book Antiqua"/>
+          <w:sz w:val="20"/>
+          <w:szCs w:val="22"/>
+        </w:rPr>
+        <w:fldChar w:fldCharType="separate"/>
+      </w:r>
+      <w:r>
+        <w:rPr>
+          <w:rFonts w:ascii="Book Antiqua" w:hAnsi="Book Antiqua"/>
+          <w:sz w:val="20"/>
+          <w:szCs w:val="22"/>
+        </w:rPr>
+        <w:t>«=diagnosis.description»</w:t>
+      </w:r>
+      <w:r>
+        <w:rPr>
+          <w:rFonts w:ascii="Book Antiqua" w:hAnsi="Book Antiqua"/>
+          <w:sz w:val="20"/>
+          <w:szCs w:val="22"/>
+        </w:rPr>
+        <w:fldChar w:fldCharType="end"/>
+      </w:r>
     </w:p>
     <w:p>
       <w:pPr>
@@ -655,11 +758,159 @@
       <w:r>
         <w:rPr>
           <w:rFonts w:ascii="Book Antiqua" w:hAnsi="Book Antiqua"/>
+          <w:sz w:val="20"/>
+          <w:szCs w:val="22"/>
+        </w:rPr>
+        <w:fldChar w:fldCharType="begin"/>
+      </w:r>
+      <w:r>
+        <w:rPr>
+          <w:rFonts w:ascii="Book Antiqua" w:hAnsi="Book Antiqua"/>
+          <w:sz w:val="20"/>
+          <w:szCs w:val="22"/>
+        </w:rPr>
+        <w:instrText xml:space="preserve">MERGEFIELD </w:instrText>
+      </w:r>
+      <w:r>
+        <w:rPr>
+          <w:rFonts w:ascii="Book Antiqua" w:hAnsi="Book Antiqua"/>
+          <w:sz w:val="20"/>
+          <w:szCs w:val="22"/>
+        </w:rPr>
+        <w:instrText>consultation</w:instrText>
+      </w:r>
+      <w:r>
+        <w:rPr>
+          <w:rFonts w:ascii="Book Antiqua" w:hAnsi="Book Antiqua"/>
+          <w:sz w:val="20"/>
+          <w:szCs w:val="22"/>
+        </w:rPr>
+        <w:instrText>.</w:instrText>
+      </w:r>
+      <w:r>
+        <w:rPr>
+          <w:rFonts w:ascii="Book Antiqua" w:hAnsi="Book Antiqua"/>
+          <w:sz w:val="20"/>
+          <w:szCs w:val="22"/>
+        </w:rPr>
+        <w:instrText>diagnoses:endEach</w:instrText>
+      </w:r>
+      <w:r>
+        <w:rPr>
+          <w:rFonts w:ascii="Book Antiqua" w:hAnsi="Book Antiqua"/>
+          <w:sz w:val="20"/>
+          <w:szCs w:val="22"/>
+        </w:rPr>
+        <w:instrText xml:space="preserve"> \* MERGEFORMAT </w:instrText>
+      </w:r>
+      <w:r>
+        <w:rPr>
+          <w:rFonts w:ascii="Book Antiqua" w:hAnsi="Book Antiqua"/>
+          <w:sz w:val="20"/>
+          <w:szCs w:val="22"/>
+        </w:rPr>
+        <w:fldChar w:fldCharType="separate"/>
+      </w:r>
+      <w:r>
+        <w:rPr>
+          <w:rFonts w:ascii="Book Antiqua" w:hAnsi="Book Antiqua"/>
+          <w:sz w:val="20"/>
+          <w:szCs w:val="22"/>
+        </w:rPr>
+        <w:t>«consultation.diagnoses:endEach»</w:t>
+      </w:r>
+      <w:r>
+        <w:rPr>
+          <w:rFonts w:ascii="Book Antiqua" w:hAnsi="Book Antiqua"/>
+          <w:sz w:val="20"/>
+          <w:szCs w:val="22"/>
+        </w:rPr>
+        <w:fldChar w:fldCharType="end"/>
+      </w:r>
+    </w:p>
+    <w:p>
+      <w:pPr>
+        <w:spacing w:line="276" w:lineRule="auto"/>
+        <w:rPr>
+          <w:rFonts w:ascii="Book Antiqua" w:hAnsi="Book Antiqua"/>
+          <w:b/>
+          <w:sz w:val="20"/>
+          <w:szCs w:val="20"/>
+        </w:rPr>
+      </w:pPr>
+    </w:p>
+    <w:p>
+      <w:pPr>
+        <w:spacing w:line="276" w:lineRule="auto"/>
+        <w:rPr>
+          <w:rFonts w:ascii="Book Antiqua" w:hAnsi="Book Antiqua"/>
+          <w:bCs/>
+          <w:sz w:val="20"/>
+          <w:szCs w:val="20"/>
+        </w:rPr>
+      </w:pPr>
+      <w:r>
+        <w:rPr>
+          <w:rFonts w:ascii="Book Antiqua" w:hAnsi="Book Antiqua"/>
           <w:b/>
           <w:sz w:val="20"/>
           <w:szCs w:val="20"/>
         </w:rPr>
         <w:t>FECHA DE CIRUGÍA:</w:t>
+      </w:r>
+      <w:r>
+        <w:rPr>
+          <w:rFonts w:ascii="Book Antiqua" w:hAnsi="Book Antiqua"/>
+          <w:b/>
+          <w:sz w:val="20"/>
+          <w:szCs w:val="20"/>
+        </w:rPr>
+        <w:tab/>
+      </w:r>
+      <w:r>
+        <w:rPr>
+          <w:rFonts w:ascii="Book Antiqua" w:hAnsi="Book Antiqua"/>
+          <w:b/>
+          <w:sz w:val="20"/>
+          <w:szCs w:val="20"/>
+        </w:rPr>
+        <w:tab/>
+      </w:r>
+      <w:r>
+        <w:rPr>
+          <w:rFonts w:ascii="Book Antiqua" w:hAnsi="Book Antiqua"/>
+          <w:b/>
+          <w:sz w:val="20"/>
+          <w:szCs w:val="20"/>
+        </w:rPr>
+        <w:tab/>
+      </w:r>
+      <w:r>
+        <w:rPr>
+          <w:rFonts w:ascii="Book Antiqua" w:hAnsi="Book Antiqua"/>
+          <w:b/>
+          <w:sz w:val="20"/>
+          <w:szCs w:val="20"/>
+        </w:rPr>
+        <w:tab/>
+      </w:r>
+      <w:r>
+        <w:rPr>
+          <w:rFonts w:ascii="Book Antiqua" w:hAnsi="Book Antiqua"/>
+          <w:bCs/>
+          <w:sz w:val="20"/>
+          <w:szCs w:val="20"/>
+        </w:rPr>
+        <w:t>………</w:t>
+      </w:r>
+      <w:r>
+        <w:rPr>
+          <w:rFonts w:ascii="Book Antiqua" w:hAnsi="Book Antiqua"/>
+          <w:bCs/>
+          <w:sz w:val="20"/>
+          <w:szCs w:val="20"/>
+        </w:rPr>
+        <w:t>…………………</w:t>
       </w:r>
     </w:p>
     <w:p>
@@ -1274,28 +1525,8 @@
           <w:sz w:val="20"/>
           <w:szCs w:val="20"/>
         </w:rPr>
-        <w:t>Debe usted saber que, en esas circunstancias, la evaluación exacta de un traumatismo nasal es muy difícil: pueden existir trastornos del estado general del paciente, o traumatismos en otras zonas que se consideren prioritarios, por lo que el traumatismo nasal ha podido pasar desapercibido, o debe de ser pospuesto en su tratamiento.</w:t>
-      </w:r>
-    </w:p>
-    <w:p>
-      <w:pPr>
-        <w:jc w:val="both"/>
-        <w:rPr>
-          <w:rFonts w:ascii="Book Antiqua" w:hAnsi="Book Antiqua"/>
-          <w:sz w:val="20"/>
-          <w:szCs w:val="20"/>
-        </w:rPr>
-      </w:pPr>
-    </w:p>
-    <w:p>
-      <w:pPr>
-        <w:jc w:val="both"/>
-        <w:rPr>
-          <w:rFonts w:ascii="Book Antiqua" w:hAnsi="Book Antiqua"/>
-          <w:sz w:val="20"/>
-          <w:szCs w:val="20"/>
-        </w:rPr>
-      </w:pPr>
+        <w:t xml:space="preserve">Debe usted saber que, en esas circunstancias, la evaluación exacta de un traumatismo nasal es muy difícil: pueden existir trastornos del estado general del paciente, o traumatismos en otras zonas que se </w:t>
+      </w:r>
       <w:r>
         <w:rPr>
           <w:rFonts w:ascii="Book Antiqua" w:hAnsi="Book Antiqua"/>
@@ -1303,6 +1534,34 @@
           <w:szCs w:val="20"/>
         </w:rPr>
         <w:lastRenderedPageBreak/>
+        <w:t>consideren prioritarios, por lo que el traumatismo nasal ha podido pasar desapercibido, o debe de ser pospuesto en su tratamiento.</w:t>
+      </w:r>
+    </w:p>
+    <w:p>
+      <w:pPr>
+        <w:jc w:val="both"/>
+        <w:rPr>
+          <w:rFonts w:ascii="Book Antiqua" w:hAnsi="Book Antiqua"/>
+          <w:sz w:val="20"/>
+          <w:szCs w:val="20"/>
+        </w:rPr>
+      </w:pPr>
+    </w:p>
+    <w:p>
+      <w:pPr>
+        <w:jc w:val="both"/>
+        <w:rPr>
+          <w:rFonts w:ascii="Book Antiqua" w:hAnsi="Book Antiqua"/>
+          <w:sz w:val="20"/>
+          <w:szCs w:val="20"/>
+        </w:rPr>
+      </w:pPr>
+      <w:r>
+        <w:rPr>
+          <w:rFonts w:ascii="Book Antiqua" w:hAnsi="Book Antiqua"/>
+          <w:sz w:val="20"/>
+          <w:szCs w:val="20"/>
+        </w:rPr>
         <w:t>Además, puede haberse producido una hemorragia muy abundante o una gran deformación de las partes visibles de la nariz lo que dificultaría, la valoración exacta de las lesiones existentes.</w:t>
       </w:r>
     </w:p>
@@ -1609,7 +1868,7 @@
           <w:sz w:val="20"/>
           <w:szCs w:val="20"/>
         </w:rPr>
-        <w:t xml:space="preserve">UN TRAUMATISMO NASAL CONTUSO Y DE IMPACTO TANGENCIAL, PUEDE PRODUCIR UN DESPRENDIMIENTO MUCOPERICÓNDRICO DE LA PORCIÓN CARTILAGINOSA DEL TABIQUE, DESDE DETRÁS DE LA COLUMELA HASTA LAS PORCIONES ÓSEAS. DE ESTA MANERA APARECE UN HEMATOMA OCUPANDO ESE ESPACIO, A MENUDO DE MANERA </w:t>
+        <w:t xml:space="preserve">UN TRAUMATISMO NASAL CONTUSO Y DE IMPACTO TANGENCIAL, PUEDE PRODUCIR UN DESPRENDIMIENTO MUCOPERICÓNDRICO DE LA PORCIÓN CARTILAGINOSA DEL </w:t>
       </w:r>
       <w:r>
         <w:rPr>
@@ -1618,7 +1877,7 @@
           <w:szCs w:val="20"/>
         </w:rPr>
         <w:lastRenderedPageBreak/>
-        <w:t>BILATERAL. SI NO SE ACTÚA CON RAPIDEZ, PUEDE INFECTARSE (HABITUALMENTE POR ESTAFILOCOCO) Y ABSCEDARSE.</w:t>
+        <w:t>TABIQUE, DESDE DETRÁS DE LA COLUMELA HASTA LAS PORCIONES ÓSEAS. DE ESTA MANERA APARECE UN HEMATOMA OCUPANDO ESE ESPACIO, A MENUDO DE MANERA BILATERAL. SI NO SE ACTÚA CON RAPIDEZ, PUEDE INFECTARSE (HABITUALMENTE POR ESTAFILOCOCO) Y ABSCEDARSE.</w:t>
       </w:r>
     </w:p>
     <w:p>
@@ -2016,6 +2275,7 @@
           <w:sz w:val="20"/>
           <w:szCs w:val="20"/>
         </w:rPr>
+        <w:lastRenderedPageBreak/>
         <w:t>ALTERNATIVAS RAZONABLES AL PROCEDIMIENTO</w:t>
       </w:r>
     </w:p>
@@ -2044,7 +2304,6 @@
           <w:sz w:val="20"/>
           <w:szCs w:val="20"/>
         </w:rPr>
-        <w:lastRenderedPageBreak/>
         <w:t>No se conocen procedimientos de contrastada eficacia.</w:t>
       </w:r>
     </w:p>
@@ -2544,16 +2803,8 @@
           <w:sz w:val="20"/>
           <w:szCs w:val="20"/>
         </w:rPr>
-        <w:t xml:space="preserve">Posibilidad de que las porciones de hueso o de cartílago desprendidas de la zona de fractura den lugar a irregularidades de la pirámide nasal, palpables o incluso visibles a la exploración. </w:t>
-      </w:r>
-      <w:r>
-        <w:rPr>
-          <w:rFonts w:ascii="Book Antiqua" w:hAnsi="Book Antiqua"/>
-          <w:sz w:val="20"/>
-          <w:szCs w:val="20"/>
-        </w:rPr>
         <w:lastRenderedPageBreak/>
-        <w:t>Conviene precisar que en pieles finas y elásticas, estas irregularidades pueden ser más notorias.</w:t>
+        <w:t>Posibilidad de que las porciones de hueso o de cartílago desprendidas de la zona de fractura den lugar a irregularidades de la pirámide nasal, palpables o incluso visibles a la exploración. Conviene precisar que en pieles finas y elásticas, estas irregularidades pueden ser más notorias.</w:t>
       </w:r>
     </w:p>
     <w:p>
@@ -6237,6 +6488,119 @@
       </w:pPr>
     </w:lvl>
   </w:abstractNum>
+  <w:abstractNum w:abstractNumId="6" w15:restartNumberingAfterBreak="0">
+    <w:nsid w:val="7E816CFE"/>
+    <w:multiLevelType w:val="hybridMultilevel"/>
+    <w:tmpl w:val="370415D8"/>
+    <w:lvl w:ilvl="0" w:tplc="04090001">
+      <w:start w:val="1"/>
+      <w:numFmt w:val="bullet"/>
+      <w:lvlText w:val=""/>
+      <w:lvlJc w:val="left"/>
+      <w:pPr>
+        <w:ind w:left="720" w:hanging="360"/>
+      </w:pPr>
+      <w:rPr>
+        <w:rFonts w:ascii="Symbol" w:hAnsi="Symbol" w:hint="default"/>
+      </w:rPr>
+    </w:lvl>
+    <w:lvl w:ilvl="1" w:tplc="04090003" w:tentative="1">
+      <w:start w:val="1"/>
+      <w:numFmt w:val="bullet"/>
+      <w:lvlText w:val="o"/>
+      <w:lvlJc w:val="left"/>
+      <w:pPr>
+        <w:ind w:left="1440" w:hanging="360"/>
+      </w:pPr>
+      <w:rPr>
+        <w:rFonts w:ascii="Courier New" w:hAnsi="Courier New" w:cs="Courier New" w:hint="default"/>
+      </w:rPr>
+    </w:lvl>
+    <w:lvl w:ilvl="2" w:tplc="04090005" w:tentative="1">
+      <w:start w:val="1"/>
+      <w:numFmt w:val="bullet"/>
+      <w:lvlText w:val=""/>
+      <w:lvlJc w:val="left"/>
+      <w:pPr>
+        <w:ind w:left="2160" w:hanging="360"/>
+      </w:pPr>
+      <w:rPr>
+        <w:rFonts w:ascii="Wingdings" w:hAnsi="Wingdings" w:hint="default"/>
+      </w:rPr>
+    </w:lvl>
+    <w:lvl w:ilvl="3" w:tplc="04090001" w:tentative="1">
+      <w:start w:val="1"/>
+      <w:numFmt w:val="bullet"/>
+      <w:lvlText w:val=""/>
+      <w:lvlJc w:val="left"/>
+      <w:pPr>
+        <w:ind w:left="2880" w:hanging="360"/>
+      </w:pPr>
+      <w:rPr>
+        <w:rFonts w:ascii="Symbol" w:hAnsi="Symbol" w:hint="default"/>
+      </w:rPr>
+    </w:lvl>
+    <w:lvl w:ilvl="4" w:tplc="04090003" w:tentative="1">
+      <w:start w:val="1"/>
+      <w:numFmt w:val="bullet"/>
+      <w:lvlText w:val="o"/>
+      <w:lvlJc w:val="left"/>
+      <w:pPr>
+        <w:ind w:left="3600" w:hanging="360"/>
+      </w:pPr>
+      <w:rPr>
+        <w:rFonts w:ascii="Courier New" w:hAnsi="Courier New" w:cs="Courier New" w:hint="default"/>
+      </w:rPr>
+    </w:lvl>
+    <w:lvl w:ilvl="5" w:tplc="04090005" w:tentative="1">
+      <w:start w:val="1"/>
+      <w:numFmt w:val="bullet"/>
+      <w:lvlText w:val=""/>
+      <w:lvlJc w:val="left"/>
+      <w:pPr>
+        <w:ind w:left="4320" w:hanging="360"/>
+      </w:pPr>
+      <w:rPr>
+        <w:rFonts w:ascii="Wingdings" w:hAnsi="Wingdings" w:hint="default"/>
+      </w:rPr>
+    </w:lvl>
+    <w:lvl w:ilvl="6" w:tplc="04090001" w:tentative="1">
+      <w:start w:val="1"/>
+      <w:numFmt w:val="bullet"/>
+      <w:lvlText w:val=""/>
+      <w:lvlJc w:val="left"/>
+      <w:pPr>
+        <w:ind w:left="5040" w:hanging="360"/>
+      </w:pPr>
+      <w:rPr>
+        <w:rFonts w:ascii="Symbol" w:hAnsi="Symbol" w:hint="default"/>
+      </w:rPr>
+    </w:lvl>
+    <w:lvl w:ilvl="7" w:tplc="04090003" w:tentative="1">
+      <w:start w:val="1"/>
+      <w:numFmt w:val="bullet"/>
+      <w:lvlText w:val="o"/>
+      <w:lvlJc w:val="left"/>
+      <w:pPr>
+        <w:ind w:left="5760" w:hanging="360"/>
+      </w:pPr>
+      <w:rPr>
+        <w:rFonts w:ascii="Courier New" w:hAnsi="Courier New" w:cs="Courier New" w:hint="default"/>
+      </w:rPr>
+    </w:lvl>
+    <w:lvl w:ilvl="8" w:tplc="04090005" w:tentative="1">
+      <w:start w:val="1"/>
+      <w:numFmt w:val="bullet"/>
+      <w:lvlText w:val=""/>
+      <w:lvlJc w:val="left"/>
+      <w:pPr>
+        <w:ind w:left="6480" w:hanging="360"/>
+      </w:pPr>
+      <w:rPr>
+        <w:rFonts w:ascii="Wingdings" w:hAnsi="Wingdings" w:hint="default"/>
+      </w:rPr>
+    </w:lvl>
+  </w:abstractNum>
   <w:num w:numId="1" w16cid:durableId="1554729322">
     <w:abstractNumId w:val="3"/>
   </w:num>
@@ -6254,6 +6618,9 @@
   </w:num>
   <w:num w:numId="6" w16cid:durableId="1280720772">
     <w:abstractNumId w:val="0"/>
+  </w:num>
+  <w:num w:numId="7" w16cid:durableId="1582985667">
+    <w:abstractNumId w:val="6"/>
   </w:num>
 </w:numbering>
 </file>

--- a/public/templates/consents/septal_hematoma.docx
+++ b/public/templates/consents/septal_hematoma.docx
@@ -5614,16 +5614,7 @@
         <w:sz w:val="20"/>
         <w:szCs w:val="20"/>
       </w:rPr>
-      <w:t>Centro Médico</w:t>
-    </w:r>
-    <w:r>
-      <w:rPr>
-        <w:rFonts w:ascii="Avenir Book" w:hAnsi="Avenir Book"/>
-        <w:b/>
-        <w:sz w:val="20"/>
-        <w:szCs w:val="20"/>
-      </w:rPr>
-      <w:t>:</w:t>
+      <w:t>Consultorio:</w:t>
     </w:r>
     <w:r>
       <w:rPr>
@@ -5631,7 +5622,47 @@
         <w:sz w:val="20"/>
         <w:szCs w:val="20"/>
       </w:rPr>
-      <w:t xml:space="preserve"> Av. Rumiñahui 3656 y Roosvelt</w:t>
+      <w:t xml:space="preserve"> </w:t>
+    </w:r>
+    <w:r>
+      <w:rPr>
+        <w:rFonts w:ascii="Avenir Book" w:hAnsi="Avenir Book"/>
+        <w:sz w:val="20"/>
+        <w:szCs w:val="20"/>
+      </w:rPr>
+      <w:fldChar w:fldCharType="begin"/>
+    </w:r>
+    <w:r>
+      <w:rPr>
+        <w:rFonts w:ascii="Avenir Book" w:hAnsi="Avenir Book"/>
+        <w:sz w:val="20"/>
+        <w:szCs w:val="20"/>
+      </w:rPr>
+      <w:instrText xml:space="preserve"> MERGEFIELD =consultation.branch_office.address \* MERGEFORMAT </w:instrText>
+    </w:r>
+    <w:r>
+      <w:rPr>
+        <w:rFonts w:ascii="Avenir Book" w:hAnsi="Avenir Book"/>
+        <w:sz w:val="20"/>
+        <w:szCs w:val="20"/>
+      </w:rPr>
+      <w:fldChar w:fldCharType="separate"/>
+    </w:r>
+    <w:r>
+      <w:rPr>
+        <w:rFonts w:ascii="Avenir Book" w:hAnsi="Avenir Book"/>
+        <w:sz w:val="20"/>
+        <w:szCs w:val="20"/>
+      </w:rPr>
+      <w:t>«=consultation.branch_office.address»</w:t>
+    </w:r>
+    <w:r>
+      <w:rPr>
+        <w:rFonts w:ascii="Avenir Book" w:hAnsi="Avenir Book"/>
+        <w:sz w:val="20"/>
+        <w:szCs w:val="20"/>
+      </w:rPr>
+      <w:fldChar w:fldCharType="end"/>
     </w:r>
   </w:p>
   <w:p>
@@ -5659,7 +5690,55 @@
         <w:sz w:val="20"/>
         <w:szCs w:val="20"/>
       </w:rPr>
-      <w:t xml:space="preserve"> (03) 280 0336 – (03) 281 4219 / </w:t>
+      <w:t xml:space="preserve"> </w:t>
+    </w:r>
+    <w:r>
+      <w:rPr>
+        <w:rFonts w:ascii="Avenir Book" w:hAnsi="Avenir Book"/>
+        <w:sz w:val="20"/>
+        <w:szCs w:val="20"/>
+      </w:rPr>
+      <w:fldChar w:fldCharType="begin"/>
+    </w:r>
+    <w:r>
+      <w:rPr>
+        <w:rFonts w:ascii="Avenir Book" w:hAnsi="Avenir Book"/>
+        <w:sz w:val="20"/>
+        <w:szCs w:val="20"/>
+      </w:rPr>
+      <w:instrText xml:space="preserve"> MERGEFIELD =consultation.branch_office.phone_numbers \* MERGEFORMAT </w:instrText>
+    </w:r>
+    <w:r>
+      <w:rPr>
+        <w:rFonts w:ascii="Avenir Book" w:hAnsi="Avenir Book"/>
+        <w:sz w:val="20"/>
+        <w:szCs w:val="20"/>
+      </w:rPr>
+      <w:fldChar w:fldCharType="separate"/>
+    </w:r>
+    <w:r>
+      <w:rPr>
+        <w:rFonts w:ascii="Avenir Book" w:hAnsi="Avenir Book"/>
+        <w:sz w:val="20"/>
+        <w:szCs w:val="20"/>
+      </w:rPr>
+      <w:t>«=consultation.branch_office.phone_number»</w:t>
+    </w:r>
+    <w:r>
+      <w:rPr>
+        <w:rFonts w:ascii="Avenir Book" w:hAnsi="Avenir Book"/>
+        <w:sz w:val="20"/>
+        <w:szCs w:val="20"/>
+      </w:rPr>
+      <w:fldChar w:fldCharType="end"/>
+    </w:r>
+    <w:r>
+      <w:rPr>
+        <w:rFonts w:ascii="Avenir Book" w:hAnsi="Avenir Book"/>
+        <w:sz w:val="20"/>
+        <w:szCs w:val="20"/>
+      </w:rPr>
+      <w:t xml:space="preserve"> / </w:t>
     </w:r>
     <w:r>
       <w:rPr>
@@ -5676,7 +5755,47 @@
         <w:sz w:val="20"/>
         <w:szCs w:val="20"/>
       </w:rPr>
-      <w:t xml:space="preserve"> 098 458 4566</w:t>
+      <w:t xml:space="preserve"> </w:t>
+    </w:r>
+    <w:r>
+      <w:rPr>
+        <w:rFonts w:ascii="Avenir Book" w:hAnsi="Avenir Book"/>
+        <w:sz w:val="20"/>
+        <w:szCs w:val="20"/>
+      </w:rPr>
+      <w:fldChar w:fldCharType="begin"/>
+    </w:r>
+    <w:r>
+      <w:rPr>
+        <w:rFonts w:ascii="Avenir Book" w:hAnsi="Avenir Book"/>
+        <w:sz w:val="20"/>
+        <w:szCs w:val="20"/>
+      </w:rPr>
+      <w:instrText xml:space="preserve"> MERGEFIELD =emergency_number \* MERGEFORMAT </w:instrText>
+    </w:r>
+    <w:r>
+      <w:rPr>
+        <w:rFonts w:ascii="Avenir Book" w:hAnsi="Avenir Book"/>
+        <w:sz w:val="20"/>
+        <w:szCs w:val="20"/>
+      </w:rPr>
+      <w:fldChar w:fldCharType="separate"/>
+    </w:r>
+    <w:r>
+      <w:rPr>
+        <w:rFonts w:ascii="Avenir Book" w:hAnsi="Avenir Book"/>
+        <w:sz w:val="20"/>
+        <w:szCs w:val="20"/>
+      </w:rPr>
+      <w:t>«=emergency_number»</w:t>
+    </w:r>
+    <w:r>
+      <w:rPr>
+        <w:rFonts w:ascii="Avenir Book" w:hAnsi="Avenir Book"/>
+        <w:sz w:val="20"/>
+        <w:szCs w:val="20"/>
+      </w:rPr>
+      <w:fldChar w:fldCharType="end"/>
     </w:r>
   </w:p>
   <w:p>
@@ -5717,7 +5836,52 @@
         <w:sz w:val="20"/>
         <w:szCs w:val="20"/>
       </w:rPr>
-      <w:t>Latacunga-Ecuador</w:t>
+      <w:fldChar w:fldCharType="begin"/>
+    </w:r>
+    <w:r>
+      <w:rPr>
+        <w:rFonts w:ascii="Avenir Book" w:hAnsi="Avenir Book"/>
+        <w:b/>
+        <w:sz w:val="20"/>
+        <w:szCs w:val="20"/>
+      </w:rPr>
+      <w:instrText xml:space="preserve"> MERGEFIELD =consultation.branch_office.city \* MERGEFORMAT </w:instrText>
+    </w:r>
+    <w:r>
+      <w:rPr>
+        <w:rFonts w:ascii="Avenir Book" w:hAnsi="Avenir Book"/>
+        <w:b/>
+        <w:sz w:val="20"/>
+        <w:szCs w:val="20"/>
+      </w:rPr>
+      <w:fldChar w:fldCharType="separate"/>
+    </w:r>
+    <w:r>
+      <w:rPr>
+        <w:rFonts w:ascii="Avenir Book" w:hAnsi="Avenir Book"/>
+        <w:b/>
+        <w:sz w:val="20"/>
+        <w:szCs w:val="20"/>
+      </w:rPr>
+      <w:t>«=consultation.branch_office.city»</w:t>
+    </w:r>
+    <w:r>
+      <w:rPr>
+        <w:rFonts w:ascii="Avenir Book" w:hAnsi="Avenir Book"/>
+        <w:b/>
+        <w:sz w:val="20"/>
+        <w:szCs w:val="20"/>
+      </w:rPr>
+      <w:fldChar w:fldCharType="end"/>
+    </w:r>
+    <w:r>
+      <w:rPr>
+        <w:rFonts w:ascii="Avenir Book" w:hAnsi="Avenir Book"/>
+        <w:b/>
+        <w:sz w:val="20"/>
+        <w:szCs w:val="20"/>
+      </w:rPr>
+      <w:t>-Ecuador</w:t>
     </w:r>
   </w:p>
   <w:p>

--- a/public/templates/consents/septal_hematoma.docx
+++ b/public/templates/consents/septal_hematoma.docx
@@ -5816,7 +5816,43 @@
         <w:sz w:val="20"/>
         <w:szCs w:val="20"/>
       </w:rPr>
-      <w:t>www.drpaulduenas.com</w:t>
+      <w:fldChar w:fldCharType="begin"/>
+    </w:r>
+    <w:r>
+      <w:rPr>
+        <w:rFonts w:ascii="Avenir Book" w:hAnsi="Avenir Book"/>
+        <w:b/>
+        <w:sz w:val="20"/>
+        <w:szCs w:val="20"/>
+      </w:rPr>
+      <w:instrText xml:space="preserve"> MERGEFIELD =website \* MERGEFORMAT </w:instrText>
+    </w:r>
+    <w:r>
+      <w:rPr>
+        <w:rFonts w:ascii="Avenir Book" w:hAnsi="Avenir Book"/>
+        <w:b/>
+        <w:sz w:val="20"/>
+        <w:szCs w:val="20"/>
+      </w:rPr>
+      <w:fldChar w:fldCharType="separate"/>
+    </w:r>
+    <w:r>
+      <w:rPr>
+        <w:rFonts w:ascii="Avenir Book" w:hAnsi="Avenir Book"/>
+        <w:b/>
+        <w:sz w:val="20"/>
+        <w:szCs w:val="20"/>
+      </w:rPr>
+      <w:t>«=website»</w:t>
+    </w:r>
+    <w:r>
+      <w:rPr>
+        <w:rFonts w:ascii="Avenir Book" w:hAnsi="Avenir Book"/>
+        <w:b/>
+        <w:sz w:val="20"/>
+        <w:szCs w:val="20"/>
+      </w:rPr>
+      <w:fldChar w:fldCharType="end"/>
     </w:r>
   </w:p>
   <w:p>

--- a/public/templates/consents/septal_hematoma.docx
+++ b/public/templates/consents/septal_hematoma.docx
@@ -5614,16 +5614,7 @@
         <w:sz w:val="20"/>
         <w:szCs w:val="20"/>
       </w:rPr>
-      <w:t>Centro Médico</w:t>
-    </w:r>
-    <w:r>
-      <w:rPr>
-        <w:rFonts w:ascii="Avenir Book" w:hAnsi="Avenir Book"/>
-        <w:b/>
-        <w:sz w:val="20"/>
-        <w:szCs w:val="20"/>
-      </w:rPr>
-      <w:t>:</w:t>
+      <w:t>Consultorio:</w:t>
     </w:r>
     <w:r>
       <w:rPr>
@@ -5631,7 +5622,47 @@
         <w:sz w:val="20"/>
         <w:szCs w:val="20"/>
       </w:rPr>
-      <w:t xml:space="preserve"> Av. Rumiñahui 3656 y Roosvelt</w:t>
+      <w:t xml:space="preserve"> </w:t>
+    </w:r>
+    <w:r>
+      <w:rPr>
+        <w:rFonts w:ascii="Avenir Book" w:hAnsi="Avenir Book"/>
+        <w:sz w:val="20"/>
+        <w:szCs w:val="20"/>
+      </w:rPr>
+      <w:fldChar w:fldCharType="begin"/>
+    </w:r>
+    <w:r>
+      <w:rPr>
+        <w:rFonts w:ascii="Avenir Book" w:hAnsi="Avenir Book"/>
+        <w:sz w:val="20"/>
+        <w:szCs w:val="20"/>
+      </w:rPr>
+      <w:instrText xml:space="preserve"> MERGEFIELD =consultation.branch_office.address \* MERGEFORMAT </w:instrText>
+    </w:r>
+    <w:r>
+      <w:rPr>
+        <w:rFonts w:ascii="Avenir Book" w:hAnsi="Avenir Book"/>
+        <w:sz w:val="20"/>
+        <w:szCs w:val="20"/>
+      </w:rPr>
+      <w:fldChar w:fldCharType="separate"/>
+    </w:r>
+    <w:r>
+      <w:rPr>
+        <w:rFonts w:ascii="Avenir Book" w:hAnsi="Avenir Book"/>
+        <w:sz w:val="20"/>
+        <w:szCs w:val="20"/>
+      </w:rPr>
+      <w:t>«=consultation.branch_office.address»</w:t>
+    </w:r>
+    <w:r>
+      <w:rPr>
+        <w:rFonts w:ascii="Avenir Book" w:hAnsi="Avenir Book"/>
+        <w:sz w:val="20"/>
+        <w:szCs w:val="20"/>
+      </w:rPr>
+      <w:fldChar w:fldCharType="end"/>
     </w:r>
   </w:p>
   <w:p>
@@ -5659,7 +5690,55 @@
         <w:sz w:val="20"/>
         <w:szCs w:val="20"/>
       </w:rPr>
-      <w:t xml:space="preserve"> (03) 280 0336 – (03) 281 4219 / </w:t>
+      <w:t xml:space="preserve"> </w:t>
+    </w:r>
+    <w:r>
+      <w:rPr>
+        <w:rFonts w:ascii="Avenir Book" w:hAnsi="Avenir Book"/>
+        <w:sz w:val="20"/>
+        <w:szCs w:val="20"/>
+      </w:rPr>
+      <w:fldChar w:fldCharType="begin"/>
+    </w:r>
+    <w:r>
+      <w:rPr>
+        <w:rFonts w:ascii="Avenir Book" w:hAnsi="Avenir Book"/>
+        <w:sz w:val="20"/>
+        <w:szCs w:val="20"/>
+      </w:rPr>
+      <w:instrText xml:space="preserve"> MERGEFIELD =consultation.branch_office.phone_numbers \* MERGEFORMAT </w:instrText>
+    </w:r>
+    <w:r>
+      <w:rPr>
+        <w:rFonts w:ascii="Avenir Book" w:hAnsi="Avenir Book"/>
+        <w:sz w:val="20"/>
+        <w:szCs w:val="20"/>
+      </w:rPr>
+      <w:fldChar w:fldCharType="separate"/>
+    </w:r>
+    <w:r>
+      <w:rPr>
+        <w:rFonts w:ascii="Avenir Book" w:hAnsi="Avenir Book"/>
+        <w:sz w:val="20"/>
+        <w:szCs w:val="20"/>
+      </w:rPr>
+      <w:t>«=consultation.branch_office.phone_number»</w:t>
+    </w:r>
+    <w:r>
+      <w:rPr>
+        <w:rFonts w:ascii="Avenir Book" w:hAnsi="Avenir Book"/>
+        <w:sz w:val="20"/>
+        <w:szCs w:val="20"/>
+      </w:rPr>
+      <w:fldChar w:fldCharType="end"/>
+    </w:r>
+    <w:r>
+      <w:rPr>
+        <w:rFonts w:ascii="Avenir Book" w:hAnsi="Avenir Book"/>
+        <w:sz w:val="20"/>
+        <w:szCs w:val="20"/>
+      </w:rPr>
+      <w:t xml:space="preserve"> / </w:t>
     </w:r>
     <w:r>
       <w:rPr>
@@ -5676,7 +5755,47 @@
         <w:sz w:val="20"/>
         <w:szCs w:val="20"/>
       </w:rPr>
-      <w:t xml:space="preserve"> 098 458 4566</w:t>
+      <w:t xml:space="preserve"> </w:t>
+    </w:r>
+    <w:r>
+      <w:rPr>
+        <w:rFonts w:ascii="Avenir Book" w:hAnsi="Avenir Book"/>
+        <w:sz w:val="20"/>
+        <w:szCs w:val="20"/>
+      </w:rPr>
+      <w:fldChar w:fldCharType="begin"/>
+    </w:r>
+    <w:r>
+      <w:rPr>
+        <w:rFonts w:ascii="Avenir Book" w:hAnsi="Avenir Book"/>
+        <w:sz w:val="20"/>
+        <w:szCs w:val="20"/>
+      </w:rPr>
+      <w:instrText xml:space="preserve"> MERGEFIELD =emergency_number \* MERGEFORMAT </w:instrText>
+    </w:r>
+    <w:r>
+      <w:rPr>
+        <w:rFonts w:ascii="Avenir Book" w:hAnsi="Avenir Book"/>
+        <w:sz w:val="20"/>
+        <w:szCs w:val="20"/>
+      </w:rPr>
+      <w:fldChar w:fldCharType="separate"/>
+    </w:r>
+    <w:r>
+      <w:rPr>
+        <w:rFonts w:ascii="Avenir Book" w:hAnsi="Avenir Book"/>
+        <w:sz w:val="20"/>
+        <w:szCs w:val="20"/>
+      </w:rPr>
+      <w:t>«=emergency_number»</w:t>
+    </w:r>
+    <w:r>
+      <w:rPr>
+        <w:rFonts w:ascii="Avenir Book" w:hAnsi="Avenir Book"/>
+        <w:sz w:val="20"/>
+        <w:szCs w:val="20"/>
+      </w:rPr>
+      <w:fldChar w:fldCharType="end"/>
     </w:r>
   </w:p>
   <w:p>
@@ -5697,7 +5816,43 @@
         <w:sz w:val="20"/>
         <w:szCs w:val="20"/>
       </w:rPr>
-      <w:t>www.drpaulduenas.com</w:t>
+      <w:fldChar w:fldCharType="begin"/>
+    </w:r>
+    <w:r>
+      <w:rPr>
+        <w:rFonts w:ascii="Avenir Book" w:hAnsi="Avenir Book"/>
+        <w:b/>
+        <w:sz w:val="20"/>
+        <w:szCs w:val="20"/>
+      </w:rPr>
+      <w:instrText xml:space="preserve"> MERGEFIELD =website \* MERGEFORMAT </w:instrText>
+    </w:r>
+    <w:r>
+      <w:rPr>
+        <w:rFonts w:ascii="Avenir Book" w:hAnsi="Avenir Book"/>
+        <w:b/>
+        <w:sz w:val="20"/>
+        <w:szCs w:val="20"/>
+      </w:rPr>
+      <w:fldChar w:fldCharType="separate"/>
+    </w:r>
+    <w:r>
+      <w:rPr>
+        <w:rFonts w:ascii="Avenir Book" w:hAnsi="Avenir Book"/>
+        <w:b/>
+        <w:sz w:val="20"/>
+        <w:szCs w:val="20"/>
+      </w:rPr>
+      <w:t>«=website»</w:t>
+    </w:r>
+    <w:r>
+      <w:rPr>
+        <w:rFonts w:ascii="Avenir Book" w:hAnsi="Avenir Book"/>
+        <w:b/>
+        <w:sz w:val="20"/>
+        <w:szCs w:val="20"/>
+      </w:rPr>
+      <w:fldChar w:fldCharType="end"/>
     </w:r>
   </w:p>
   <w:p>
@@ -5717,7 +5872,52 @@
         <w:sz w:val="20"/>
         <w:szCs w:val="20"/>
       </w:rPr>
-      <w:t>Latacunga-Ecuador</w:t>
+      <w:fldChar w:fldCharType="begin"/>
+    </w:r>
+    <w:r>
+      <w:rPr>
+        <w:rFonts w:ascii="Avenir Book" w:hAnsi="Avenir Book"/>
+        <w:b/>
+        <w:sz w:val="20"/>
+        <w:szCs w:val="20"/>
+      </w:rPr>
+      <w:instrText xml:space="preserve"> MERGEFIELD =consultation.branch_office.city \* MERGEFORMAT </w:instrText>
+    </w:r>
+    <w:r>
+      <w:rPr>
+        <w:rFonts w:ascii="Avenir Book" w:hAnsi="Avenir Book"/>
+        <w:b/>
+        <w:sz w:val="20"/>
+        <w:szCs w:val="20"/>
+      </w:rPr>
+      <w:fldChar w:fldCharType="separate"/>
+    </w:r>
+    <w:r>
+      <w:rPr>
+        <w:rFonts w:ascii="Avenir Book" w:hAnsi="Avenir Book"/>
+        <w:b/>
+        <w:sz w:val="20"/>
+        <w:szCs w:val="20"/>
+      </w:rPr>
+      <w:t>«=consultation.branch_office.city»</w:t>
+    </w:r>
+    <w:r>
+      <w:rPr>
+        <w:rFonts w:ascii="Avenir Book" w:hAnsi="Avenir Book"/>
+        <w:b/>
+        <w:sz w:val="20"/>
+        <w:szCs w:val="20"/>
+      </w:rPr>
+      <w:fldChar w:fldCharType="end"/>
+    </w:r>
+    <w:r>
+      <w:rPr>
+        <w:rFonts w:ascii="Avenir Book" w:hAnsi="Avenir Book"/>
+        <w:b/>
+        <w:sz w:val="20"/>
+        <w:szCs w:val="20"/>
+      </w:rPr>
+      <w:t>-Ecuador</w:t>
     </w:r>
   </w:p>
   <w:p>

--- a/public/templates/consents/septal_hematoma.docx
+++ b/public/templates/consents/septal_hematoma.docx
@@ -1,6 +1,6 @@
 
 <file path=word/document.xml><?xml version="1.0" encoding="utf-8"?>
-<w:document xmlns:wpc="http://schemas.microsoft.com/office/word/2010/wordprocessingCanvas" xmlns:cx="http://schemas.microsoft.com/office/drawing/2014/chartex" xmlns:cx1="http://schemas.microsoft.com/office/drawing/2015/9/8/chartex" xmlns:cx2="http://schemas.microsoft.com/office/drawing/2015/10/21/chartex" xmlns:cx3="http://schemas.microsoft.com/office/drawing/2016/5/9/chartex" xmlns:cx4="http://schemas.microsoft.com/office/drawing/2016/5/10/chartex" xmlns:cx5="http://schemas.microsoft.com/office/drawing/2016/5/11/chartex" xmlns:cx6="http://schemas.microsoft.com/office/drawing/2016/5/12/chartex" xmlns:cx7="http://schemas.microsoft.com/office/drawing/2016/5/13/chartex" xmlns:cx8="http://schemas.microsoft.com/office/drawing/2016/5/14/chartex" xmlns:mc="http://schemas.openxmlformats.org/markup-compatibility/2006" xmlns:aink="http://schemas.microsoft.com/office/drawing/2016/ink" xmlns:am3d="http://schemas.microsoft.com/office/drawing/2017/model3d" xmlns:o="urn:schemas-microsoft-com:office:office" xmlns:oel="http://schemas.microsoft.com/office/2019/extlst" xmlns:r="http://schemas.openxmlformats.org/officeDocument/2006/relationships" xmlns:m="http://schemas.openxmlformats.org/officeDocument/2006/math" xmlns:v="urn:schemas-microsoft-com:vml" xmlns:wp14="http://schemas.microsoft.com/office/word/2010/wordprocessingDrawing" xmlns:wp="http://schemas.openxmlformats.org/drawingml/2006/wordprocessingDrawing" xmlns:w10="urn:schemas-microsoft-com:office:word" xmlns:w="http://schemas.openxmlformats.org/wordprocessingml/2006/main" xmlns:w14="http://schemas.microsoft.com/office/word/2010/wordml" xmlns:w15="http://schemas.microsoft.com/office/word/2012/wordml" xmlns:w16cex="http://schemas.microsoft.com/office/word/2018/wordml/cex" xmlns:w16cid="http://schemas.microsoft.com/office/word/2016/wordml/cid" xmlns:w16="http://schemas.microsoft.com/office/word/2018/wordml" xmlns:w16sdtdh="http://schemas.microsoft.com/office/word/2020/wordml/sdtdatahash" xmlns:w16se="http://schemas.microsoft.com/office/word/2015/wordml/symex" xmlns:wpg="http://schemas.microsoft.com/office/word/2010/wordprocessingGroup" xmlns:wpi="http://schemas.microsoft.com/office/word/2010/wordprocessingInk" xmlns:wne="http://schemas.microsoft.com/office/word/2006/wordml" xmlns:wps="http://schemas.microsoft.com/office/word/2010/wordprocessingShape" mc:Ignorable="w14 w15 w16se w16cid w16 w16cex w16sdtdh wp14">
+<w:document xmlns:wpc="http://schemas.microsoft.com/office/word/2010/wordprocessingCanvas" xmlns:cx="http://schemas.microsoft.com/office/drawing/2014/chartex" xmlns:cx1="http://schemas.microsoft.com/office/drawing/2015/9/8/chartex" xmlns:cx2="http://schemas.microsoft.com/office/drawing/2015/10/21/chartex" xmlns:cx3="http://schemas.microsoft.com/office/drawing/2016/5/9/chartex" xmlns:cx4="http://schemas.microsoft.com/office/drawing/2016/5/10/chartex" xmlns:cx5="http://schemas.microsoft.com/office/drawing/2016/5/11/chartex" xmlns:cx6="http://schemas.microsoft.com/office/drawing/2016/5/12/chartex" xmlns:cx7="http://schemas.microsoft.com/office/drawing/2016/5/13/chartex" xmlns:cx8="http://schemas.microsoft.com/office/drawing/2016/5/14/chartex" xmlns:mc="http://schemas.openxmlformats.org/markup-compatibility/2006" xmlns:aink="http://schemas.microsoft.com/office/drawing/2016/ink" xmlns:am3d="http://schemas.microsoft.com/office/drawing/2017/model3d" xmlns:o="urn:schemas-microsoft-com:office:office" xmlns:oel="http://schemas.microsoft.com/office/2019/extlst" xmlns:r="http://schemas.openxmlformats.org/officeDocument/2006/relationships" xmlns:m="http://schemas.openxmlformats.org/officeDocument/2006/math" xmlns:v="urn:schemas-microsoft-com:vml" xmlns:wp14="http://schemas.microsoft.com/office/word/2010/wordprocessingDrawing" xmlns:wp="http://schemas.openxmlformats.org/drawingml/2006/wordprocessingDrawing" xmlns:w10="urn:schemas-microsoft-com:office:word" xmlns:w="http://schemas.openxmlformats.org/wordprocessingml/2006/main" xmlns:w14="http://schemas.microsoft.com/office/word/2010/wordml" xmlns:w15="http://schemas.microsoft.com/office/word/2012/wordml" xmlns:w16cex="http://schemas.microsoft.com/office/word/2018/wordml/cex" xmlns:w16cid="http://schemas.microsoft.com/office/word/2016/wordml/cid" xmlns:w16="http://schemas.microsoft.com/office/word/2018/wordml" xmlns:w16du="http://schemas.microsoft.com/office/word/2023/wordml/word16du" xmlns:w16sdtdh="http://schemas.microsoft.com/office/word/2020/wordml/sdtdatahash" xmlns:w16se="http://schemas.microsoft.com/office/word/2015/wordml/symex" xmlns:wpg="http://schemas.microsoft.com/office/word/2010/wordprocessingGroup" xmlns:wpi="http://schemas.microsoft.com/office/word/2010/wordprocessingInk" xmlns:wne="http://schemas.microsoft.com/office/word/2006/wordml" xmlns:wps="http://schemas.microsoft.com/office/word/2010/wordprocessingShape" mc:Ignorable="w14 w15 w16se w16cid w16 w16cex w16sdtdh wp14">
   <w:body>
     <w:p>
       <w:pPr>
@@ -818,6 +818,206 @@
           <w:szCs w:val="22"/>
         </w:rPr>
         <w:t>«consultation.diagnoses:endEach»</w:t>
+      </w:r>
+      <w:r>
+        <w:rPr>
+          <w:rFonts w:ascii="Book Antiqua" w:hAnsi="Book Antiqua"/>
+          <w:sz w:val="20"/>
+          <w:szCs w:val="22"/>
+        </w:rPr>
+        <w:fldChar w:fldCharType="end"/>
+      </w:r>
+    </w:p>
+    <w:p>
+      <w:pPr>
+        <w:spacing w:line="276" w:lineRule="auto"/>
+        <w:rPr>
+          <w:rFonts w:ascii="Book Antiqua" w:hAnsi="Book Antiqua"/>
+          <w:b/>
+          <w:sz w:val="20"/>
+          <w:szCs w:val="20"/>
+        </w:rPr>
+      </w:pPr>
+    </w:p>
+    <w:p>
+      <w:pPr>
+        <w:spacing w:line="276" w:lineRule="auto"/>
+        <w:rPr>
+          <w:rFonts w:ascii="Book Antiqua" w:hAnsi="Book Antiqua"/>
+          <w:b/>
+          <w:sz w:val="20"/>
+          <w:szCs w:val="20"/>
+        </w:rPr>
+      </w:pPr>
+      <w:r>
+        <w:rPr>
+          <w:rFonts w:ascii="Book Antiqua" w:hAnsi="Book Antiqua"/>
+          <w:b/>
+          <w:sz w:val="20"/>
+          <w:szCs w:val="20"/>
+        </w:rPr>
+        <w:t>EXAMEN FÍSICO:</w:t>
+      </w:r>
+    </w:p>
+    <w:p>
+      <w:pPr>
+        <w:spacing w:line="276" w:lineRule="auto"/>
+        <w:rPr>
+          <w:rFonts w:ascii="Book Antiqua" w:hAnsi="Book Antiqua"/>
+          <w:sz w:val="20"/>
+          <w:szCs w:val="22"/>
+        </w:rPr>
+      </w:pPr>
+      <w:r>
+        <w:rPr>
+          <w:rFonts w:ascii="Book Antiqua" w:hAnsi="Book Antiqua"/>
+          <w:b/>
+          <w:bCs/>
+          <w:sz w:val="20"/>
+          <w:szCs w:val="22"/>
+        </w:rPr>
+        <w:t>FOSA NASAL DERECHA:</w:t>
+      </w:r>
+      <w:r>
+        <w:rPr>
+          <w:rFonts w:ascii="Book Antiqua" w:hAnsi="Book Antiqua"/>
+          <w:sz w:val="20"/>
+          <w:szCs w:val="22"/>
+        </w:rPr>
+        <w:tab/>
+      </w:r>
+      <w:r>
+        <w:rPr>
+          <w:rFonts w:ascii="Book Antiqua" w:hAnsi="Book Antiqua"/>
+          <w:sz w:val="20"/>
+          <w:szCs w:val="22"/>
+        </w:rPr>
+        <w:fldChar w:fldCharType="begin"/>
+      </w:r>
+      <w:r>
+        <w:rPr>
+          <w:rFonts w:ascii="Book Antiqua" w:hAnsi="Book Antiqua"/>
+          <w:sz w:val="20"/>
+          <w:szCs w:val="22"/>
+        </w:rPr>
+        <w:instrText>MERGEFIELD =</w:instrText>
+      </w:r>
+      <w:r>
+        <w:rPr>
+          <w:rFonts w:ascii="Book Antiqua" w:hAnsi="Book Antiqua"/>
+          <w:sz w:val="20"/>
+          <w:szCs w:val="22"/>
+        </w:rPr>
+        <w:instrText>consultation.right_nostril</w:instrText>
+      </w:r>
+      <w:r>
+        <w:rPr>
+          <w:rFonts w:ascii="Book Antiqua" w:hAnsi="Book Antiqua"/>
+          <w:sz w:val="20"/>
+          <w:szCs w:val="22"/>
+        </w:rPr>
+        <w:instrText xml:space="preserve"> \* MERGEFORMAT </w:instrText>
+      </w:r>
+      <w:r>
+        <w:rPr>
+          <w:rFonts w:ascii="Book Antiqua" w:hAnsi="Book Antiqua"/>
+          <w:sz w:val="20"/>
+          <w:szCs w:val="22"/>
+        </w:rPr>
+        <w:fldChar w:fldCharType="separate"/>
+      </w:r>
+      <w:r>
+        <w:rPr>
+          <w:rFonts w:ascii="Book Antiqua" w:hAnsi="Book Antiqua"/>
+          <w:sz w:val="20"/>
+          <w:szCs w:val="22"/>
+        </w:rPr>
+        <w:t>«=consultation.right_nostril»</w:t>
+      </w:r>
+      <w:r>
+        <w:rPr>
+          <w:rFonts w:ascii="Book Antiqua" w:hAnsi="Book Antiqua"/>
+          <w:sz w:val="20"/>
+          <w:szCs w:val="22"/>
+        </w:rPr>
+        <w:fldChar w:fldCharType="end"/>
+      </w:r>
+    </w:p>
+    <w:p>
+      <w:pPr>
+        <w:spacing w:line="276" w:lineRule="auto"/>
+        <w:rPr>
+          <w:rFonts w:ascii="Book Antiqua" w:hAnsi="Book Antiqua"/>
+          <w:bCs/>
+          <w:sz w:val="20"/>
+          <w:szCs w:val="20"/>
+        </w:rPr>
+      </w:pPr>
+      <w:r>
+        <w:rPr>
+          <w:rFonts w:ascii="Book Antiqua" w:hAnsi="Book Antiqua"/>
+          <w:b/>
+          <w:bCs/>
+          <w:sz w:val="20"/>
+          <w:szCs w:val="22"/>
+        </w:rPr>
+        <w:t>FOSA NASAL IZQUIERDA:</w:t>
+      </w:r>
+      <w:r>
+        <w:rPr>
+          <w:rFonts w:ascii="Book Antiqua" w:hAnsi="Book Antiqua"/>
+          <w:sz w:val="20"/>
+          <w:szCs w:val="22"/>
+        </w:rPr>
+        <w:tab/>
+      </w:r>
+      <w:r>
+        <w:rPr>
+          <w:rFonts w:ascii="Book Antiqua" w:hAnsi="Book Antiqua"/>
+          <w:sz w:val="20"/>
+          <w:szCs w:val="22"/>
+        </w:rPr>
+        <w:fldChar w:fldCharType="begin"/>
+      </w:r>
+      <w:r>
+        <w:rPr>
+          <w:rFonts w:ascii="Book Antiqua" w:hAnsi="Book Antiqua"/>
+          <w:sz w:val="20"/>
+          <w:szCs w:val="22"/>
+        </w:rPr>
+        <w:instrText>MERGEFIELD =</w:instrText>
+      </w:r>
+      <w:r>
+        <w:rPr>
+          <w:rFonts w:ascii="Book Antiqua" w:hAnsi="Book Antiqua"/>
+          <w:sz w:val="20"/>
+          <w:szCs w:val="22"/>
+        </w:rPr>
+        <w:instrText>consultation.left_nostril</w:instrText>
+      </w:r>
+      <w:r>
+        <w:rPr>
+          <w:rFonts w:ascii="Book Antiqua" w:hAnsi="Book Antiqua"/>
+          <w:sz w:val="20"/>
+          <w:szCs w:val="22"/>
+        </w:rPr>
+        <w:instrText xml:space="preserve"> \* MERGEFORMAT </w:instrText>
+      </w:r>
+      <w:r>
+        <w:rPr>
+          <w:rFonts w:ascii="Book Antiqua" w:hAnsi="Book Antiqua"/>
+          <w:sz w:val="20"/>
+          <w:szCs w:val="22"/>
+        </w:rPr>
+        <w:fldChar w:fldCharType="separate"/>
+      </w:r>
+      <w:r>
+        <w:rPr>
+          <w:rFonts w:ascii="Book Antiqua" w:hAnsi="Book Antiqua"/>
+          <w:sz w:val="20"/>
+          <w:szCs w:val="22"/>
+        </w:rPr>
+        <w:t>«=consultation.left_nostril»</w:t>
       </w:r>
       <w:r>
         <w:rPr>
@@ -1497,6 +1697,7 @@
           <w:sz w:val="20"/>
           <w:szCs w:val="20"/>
         </w:rPr>
+        <w:lastRenderedPageBreak/>
         <w:t>Cuando se produce de una manera incidental, puede requerir una atención urgente.</w:t>
       </w:r>
     </w:p>
@@ -1525,8 +1726,298 @@
           <w:sz w:val="20"/>
           <w:szCs w:val="20"/>
         </w:rPr>
-        <w:t xml:space="preserve">Debe usted saber que, en esas circunstancias, la evaluación exacta de un traumatismo nasal es muy difícil: pueden existir trastornos del estado general del paciente, o traumatismos en otras zonas que se </w:t>
-      </w:r>
+        <w:t>Debe usted saber que, en esas circunstancias, la evaluación exacta de un traumatismo nasal es muy difícil: pueden existir trastornos del estado general del paciente, o traumatismos en otras zonas que se consideren prioritarios, por lo que el traumatismo nasal ha podido pasar desapercibido, o debe de ser pospuesto en su tratamiento.</w:t>
+      </w:r>
+    </w:p>
+    <w:p>
+      <w:pPr>
+        <w:jc w:val="both"/>
+        <w:rPr>
+          <w:rFonts w:ascii="Book Antiqua" w:hAnsi="Book Antiqua"/>
+          <w:sz w:val="20"/>
+          <w:szCs w:val="20"/>
+        </w:rPr>
+      </w:pPr>
+    </w:p>
+    <w:p>
+      <w:pPr>
+        <w:jc w:val="both"/>
+        <w:rPr>
+          <w:rFonts w:ascii="Book Antiqua" w:hAnsi="Book Antiqua"/>
+          <w:sz w:val="20"/>
+          <w:szCs w:val="20"/>
+        </w:rPr>
+      </w:pPr>
+      <w:r>
+        <w:rPr>
+          <w:rFonts w:ascii="Book Antiqua" w:hAnsi="Book Antiqua"/>
+          <w:sz w:val="20"/>
+          <w:szCs w:val="20"/>
+        </w:rPr>
+        <w:t>Además, puede haberse producido una hemorragia muy abundante o una gran deformación de las partes visibles de la nariz lo que dificultaría, la valoración exacta de las lesiones existentes.</w:t>
+      </w:r>
+    </w:p>
+    <w:p>
+      <w:pPr>
+        <w:jc w:val="both"/>
+        <w:rPr>
+          <w:rFonts w:ascii="Book Antiqua" w:hAnsi="Book Antiqua"/>
+          <w:sz w:val="20"/>
+          <w:szCs w:val="20"/>
+        </w:rPr>
+      </w:pPr>
+    </w:p>
+    <w:p>
+      <w:pPr>
+        <w:jc w:val="both"/>
+        <w:rPr>
+          <w:rFonts w:ascii="Book Antiqua" w:hAnsi="Book Antiqua"/>
+          <w:sz w:val="20"/>
+          <w:szCs w:val="20"/>
+        </w:rPr>
+      </w:pPr>
+      <w:r>
+        <w:rPr>
+          <w:rFonts w:ascii="Book Antiqua" w:hAnsi="Book Antiqua"/>
+          <w:sz w:val="20"/>
+          <w:szCs w:val="20"/>
+        </w:rPr>
+        <w:t>Por otra parte, debe saber que la realización de una o varias radiografías de la zona, de poder realizarse, no revelan con certeza la existencia de todas las lesiones y no precisan todas las características de las mismas.</w:t>
+      </w:r>
+    </w:p>
+    <w:p>
+      <w:pPr>
+        <w:jc w:val="both"/>
+        <w:rPr>
+          <w:rFonts w:ascii="Book Antiqua" w:hAnsi="Book Antiqua"/>
+          <w:sz w:val="20"/>
+          <w:szCs w:val="20"/>
+        </w:rPr>
+      </w:pPr>
+    </w:p>
+    <w:p>
+      <w:pPr>
+        <w:jc w:val="both"/>
+        <w:rPr>
+          <w:rFonts w:ascii="Book Antiqua" w:hAnsi="Book Antiqua"/>
+          <w:sz w:val="20"/>
+          <w:szCs w:val="20"/>
+        </w:rPr>
+      </w:pPr>
+      <w:r>
+        <w:rPr>
+          <w:rFonts w:ascii="Book Antiqua" w:hAnsi="Book Antiqua"/>
+          <w:sz w:val="20"/>
+          <w:szCs w:val="20"/>
+        </w:rPr>
+        <w:t>Por último, en esa situación de atención urgente, el especialista actuará de la manera más adecuada en relación con los medios materiales y personales de los que disponga en ese momento.</w:t>
+      </w:r>
+    </w:p>
+    <w:p>
+      <w:pPr>
+        <w:jc w:val="both"/>
+        <w:rPr>
+          <w:rFonts w:ascii="Book Antiqua" w:hAnsi="Book Antiqua"/>
+          <w:sz w:val="20"/>
+          <w:szCs w:val="20"/>
+        </w:rPr>
+      </w:pPr>
+    </w:p>
+    <w:p>
+      <w:pPr>
+        <w:jc w:val="both"/>
+        <w:rPr>
+          <w:rFonts w:ascii="Book Antiqua" w:hAnsi="Book Antiqua"/>
+          <w:sz w:val="20"/>
+          <w:szCs w:val="20"/>
+        </w:rPr>
+      </w:pPr>
+      <w:r>
+        <w:rPr>
+          <w:rFonts w:ascii="Book Antiqua" w:hAnsi="Book Antiqua"/>
+          <w:sz w:val="20"/>
+          <w:szCs w:val="20"/>
+        </w:rPr>
+        <w:t>En estas circunstancias el especialista tras evaluar, en la medida de sus posibilidades, las lesiones de la región nasal intentará, en primer lugar, cohibir la hemorragia nasal. Para ello, el otorrinolaringólogo puede utilizar diferentes técnicas sobre las que le informará oportunamente. En segundo lugar, intentará estabilizar –mantener afianzados- los fragmentos óseos que hayan resultado de una posible fractura de la región nasal. Esta estabilización puede realizarse, a través de muy diversos medios, en dependencia de las circunstancias de cada caso. A este respecto, una zona inflamada, como es la nariz tras sufrir un traumatismo, la colocación exacta de los fragmentos de hueso en su sitio habitual, es muy difícil. Por ello, a medida que vayan desapareciendo los fenómenos hemorrágicos e inflamatorios, pueden quedar de manifiesto las secuelas que el traumatismo haya podido dejar.</w:t>
+      </w:r>
+    </w:p>
+    <w:p>
+      <w:pPr>
+        <w:jc w:val="both"/>
+        <w:rPr>
+          <w:rFonts w:ascii="Book Antiqua" w:hAnsi="Book Antiqua"/>
+          <w:sz w:val="20"/>
+          <w:szCs w:val="20"/>
+        </w:rPr>
+      </w:pPr>
+    </w:p>
+    <w:p>
+      <w:pPr>
+        <w:jc w:val="both"/>
+        <w:rPr>
+          <w:rFonts w:ascii="Book Antiqua" w:hAnsi="Book Antiqua"/>
+          <w:sz w:val="20"/>
+          <w:szCs w:val="20"/>
+        </w:rPr>
+      </w:pPr>
+      <w:r>
+        <w:rPr>
+          <w:rFonts w:ascii="Book Antiqua" w:hAnsi="Book Antiqua"/>
+          <w:sz w:val="20"/>
+          <w:szCs w:val="20"/>
+        </w:rPr>
+        <w:t>No es infrecuente que tras unos días de evolución, las diversas regiones de la nariz traumatizada puedan apreciarse desviadas o deformadas, notar dificultad de paso de aire a través de la nariz, o que se haya alterado la capacidad de olfacción, etc.</w:t>
+      </w:r>
+    </w:p>
+    <w:p>
+      <w:pPr>
+        <w:jc w:val="both"/>
+        <w:rPr>
+          <w:rFonts w:ascii="Book Antiqua" w:hAnsi="Book Antiqua"/>
+          <w:sz w:val="20"/>
+          <w:szCs w:val="20"/>
+        </w:rPr>
+      </w:pPr>
+    </w:p>
+    <w:p>
+      <w:pPr>
+        <w:jc w:val="both"/>
+        <w:rPr>
+          <w:rFonts w:ascii="Book Antiqua" w:hAnsi="Book Antiqua"/>
+          <w:sz w:val="20"/>
+          <w:szCs w:val="20"/>
+        </w:rPr>
+      </w:pPr>
+      <w:r>
+        <w:rPr>
+          <w:rFonts w:ascii="Book Antiqua" w:hAnsi="Book Antiqua"/>
+          <w:sz w:val="20"/>
+          <w:szCs w:val="20"/>
+        </w:rPr>
+        <w:t>Todo ello no supone una evidencia de un tratamiento médico deficiente, sino la consecuencia lógica de un traumatismo nasal, que en el contexto de una atención urgente, es imposible solucionar íntegramente.</w:t>
+      </w:r>
+    </w:p>
+    <w:p>
+      <w:pPr>
+        <w:jc w:val="both"/>
+        <w:rPr>
+          <w:rFonts w:ascii="Book Antiqua" w:hAnsi="Book Antiqua"/>
+          <w:sz w:val="20"/>
+          <w:szCs w:val="20"/>
+        </w:rPr>
+      </w:pPr>
+    </w:p>
+    <w:p>
+      <w:pPr>
+        <w:jc w:val="both"/>
+        <w:rPr>
+          <w:rFonts w:ascii="Book Antiqua" w:hAnsi="Book Antiqua"/>
+          <w:sz w:val="20"/>
+          <w:szCs w:val="20"/>
+        </w:rPr>
+      </w:pPr>
+      <w:r>
+        <w:rPr>
+          <w:rFonts w:ascii="Book Antiqua" w:hAnsi="Book Antiqua"/>
+          <w:sz w:val="20"/>
+          <w:szCs w:val="20"/>
+        </w:rPr>
+        <w:t>Las secuencias mencionadas y otras que puedan aparecer, como una desviación de tabique o una deformidad de la pirámide nasal, tienen que ser tratadas en un segundo tiempo quirúrgico.</w:t>
+      </w:r>
+    </w:p>
+    <w:p>
+      <w:pPr>
+        <w:jc w:val="both"/>
+        <w:rPr>
+          <w:rFonts w:ascii="Book Antiqua" w:hAnsi="Book Antiqua"/>
+          <w:sz w:val="20"/>
+          <w:szCs w:val="20"/>
+        </w:rPr>
+      </w:pPr>
+      <w:r>
+        <w:rPr>
+          <w:rFonts w:ascii="Book Antiqua" w:hAnsi="Book Antiqua"/>
+          <w:sz w:val="20"/>
+          <w:szCs w:val="20"/>
+        </w:rPr>
+        <w:t>En algunas ocasiones, hay secuelas de un traumatismo nasal que pueden ser irreversibles, como por ejemplo, la pérdida de la capacidad de olfacción del paciente.</w:t>
+      </w:r>
+    </w:p>
+    <w:p>
+      <w:pPr>
+        <w:jc w:val="both"/>
+        <w:rPr>
+          <w:rFonts w:ascii="Book Antiqua" w:hAnsi="Book Antiqua"/>
+          <w:sz w:val="20"/>
+          <w:szCs w:val="20"/>
+        </w:rPr>
+      </w:pPr>
+    </w:p>
+    <w:p>
+      <w:pPr>
+        <w:jc w:val="both"/>
+        <w:rPr>
+          <w:rFonts w:ascii="Book Antiqua" w:hAnsi="Book Antiqua"/>
+          <w:sz w:val="20"/>
+          <w:szCs w:val="20"/>
+        </w:rPr>
+      </w:pPr>
+      <w:r>
+        <w:rPr>
+          <w:rFonts w:ascii="Book Antiqua" w:hAnsi="Book Antiqua"/>
+          <w:sz w:val="20"/>
+          <w:szCs w:val="20"/>
+        </w:rPr>
+        <w:t>Los traumatismos nasales se acompañan de lesiones de otras zonas, como la cara. Por ello, cuando su especialista lo considere oportuno, puede solicitar la colaboración de otros especialistas, o decidir su traslado a un centro en donde exista un especialista en esa materia.</w:t>
+      </w:r>
+    </w:p>
+    <w:p>
+      <w:pPr>
+        <w:jc w:val="both"/>
+        <w:rPr>
+          <w:rFonts w:ascii="Book Antiqua" w:hAnsi="Book Antiqua"/>
+          <w:sz w:val="20"/>
+          <w:szCs w:val="20"/>
+        </w:rPr>
+      </w:pPr>
+    </w:p>
+    <w:p>
+      <w:pPr>
+        <w:jc w:val="both"/>
+        <w:rPr>
+          <w:rFonts w:ascii="Book Antiqua" w:hAnsi="Book Antiqua"/>
+          <w:sz w:val="20"/>
+          <w:szCs w:val="20"/>
+        </w:rPr>
+      </w:pPr>
+      <w:r>
+        <w:rPr>
+          <w:rFonts w:ascii="Book Antiqua" w:hAnsi="Book Antiqua"/>
+          <w:sz w:val="20"/>
+          <w:szCs w:val="20"/>
+        </w:rPr>
+        <w:t>Las diversas maniobras del tratamiento pueden realizarse con anestesia local, bajo una sedación, con anestesia general, o sin ninguna anestesia.</w:t>
+      </w:r>
+    </w:p>
+    <w:p>
+      <w:pPr>
+        <w:jc w:val="both"/>
+        <w:rPr>
+          <w:rFonts w:ascii="Book Antiqua" w:hAnsi="Book Antiqua"/>
+          <w:sz w:val="20"/>
+          <w:szCs w:val="20"/>
+        </w:rPr>
+      </w:pPr>
+    </w:p>
+    <w:p>
+      <w:pPr>
+        <w:jc w:val="both"/>
+        <w:rPr>
+          <w:rFonts w:ascii="Book Antiqua" w:hAnsi="Book Antiqua"/>
+          <w:sz w:val="20"/>
+          <w:szCs w:val="20"/>
+        </w:rPr>
+      </w:pPr>
       <w:r>
         <w:rPr>
           <w:rFonts w:ascii="Book Antiqua" w:hAnsi="Book Antiqua"/>
@@ -1534,304 +2025,6 @@
           <w:szCs w:val="20"/>
         </w:rPr>
         <w:lastRenderedPageBreak/>
-        <w:t>consideren prioritarios, por lo que el traumatismo nasal ha podido pasar desapercibido, o debe de ser pospuesto en su tratamiento.</w:t>
-      </w:r>
-    </w:p>
-    <w:p>
-      <w:pPr>
-        <w:jc w:val="both"/>
-        <w:rPr>
-          <w:rFonts w:ascii="Book Antiqua" w:hAnsi="Book Antiqua"/>
-          <w:sz w:val="20"/>
-          <w:szCs w:val="20"/>
-        </w:rPr>
-      </w:pPr>
-    </w:p>
-    <w:p>
-      <w:pPr>
-        <w:jc w:val="both"/>
-        <w:rPr>
-          <w:rFonts w:ascii="Book Antiqua" w:hAnsi="Book Antiqua"/>
-          <w:sz w:val="20"/>
-          <w:szCs w:val="20"/>
-        </w:rPr>
-      </w:pPr>
-      <w:r>
-        <w:rPr>
-          <w:rFonts w:ascii="Book Antiqua" w:hAnsi="Book Antiqua"/>
-          <w:sz w:val="20"/>
-          <w:szCs w:val="20"/>
-        </w:rPr>
-        <w:t>Además, puede haberse producido una hemorragia muy abundante o una gran deformación de las partes visibles de la nariz lo que dificultaría, la valoración exacta de las lesiones existentes.</w:t>
-      </w:r>
-    </w:p>
-    <w:p>
-      <w:pPr>
-        <w:jc w:val="both"/>
-        <w:rPr>
-          <w:rFonts w:ascii="Book Antiqua" w:hAnsi="Book Antiqua"/>
-          <w:sz w:val="20"/>
-          <w:szCs w:val="20"/>
-        </w:rPr>
-      </w:pPr>
-    </w:p>
-    <w:p>
-      <w:pPr>
-        <w:jc w:val="both"/>
-        <w:rPr>
-          <w:rFonts w:ascii="Book Antiqua" w:hAnsi="Book Antiqua"/>
-          <w:sz w:val="20"/>
-          <w:szCs w:val="20"/>
-        </w:rPr>
-      </w:pPr>
-      <w:r>
-        <w:rPr>
-          <w:rFonts w:ascii="Book Antiqua" w:hAnsi="Book Antiqua"/>
-          <w:sz w:val="20"/>
-          <w:szCs w:val="20"/>
-        </w:rPr>
-        <w:t>Por otra parte, debe saber que la realización de una o varias radiografías de la zona, de poder realizarse, no revelan con certeza la existencia de todas las lesiones y no precisan todas las características de las mismas.</w:t>
-      </w:r>
-    </w:p>
-    <w:p>
-      <w:pPr>
-        <w:jc w:val="both"/>
-        <w:rPr>
-          <w:rFonts w:ascii="Book Antiqua" w:hAnsi="Book Antiqua"/>
-          <w:sz w:val="20"/>
-          <w:szCs w:val="20"/>
-        </w:rPr>
-      </w:pPr>
-    </w:p>
-    <w:p>
-      <w:pPr>
-        <w:jc w:val="both"/>
-        <w:rPr>
-          <w:rFonts w:ascii="Book Antiqua" w:hAnsi="Book Antiqua"/>
-          <w:sz w:val="20"/>
-          <w:szCs w:val="20"/>
-        </w:rPr>
-      </w:pPr>
-      <w:r>
-        <w:rPr>
-          <w:rFonts w:ascii="Book Antiqua" w:hAnsi="Book Antiqua"/>
-          <w:sz w:val="20"/>
-          <w:szCs w:val="20"/>
-        </w:rPr>
-        <w:t>Por último, en esa situación de atención urgente, el especialista actuará de la manera más adecuada en relación con los medios materiales y personales de los que disponga en ese momento.</w:t>
-      </w:r>
-    </w:p>
-    <w:p>
-      <w:pPr>
-        <w:jc w:val="both"/>
-        <w:rPr>
-          <w:rFonts w:ascii="Book Antiqua" w:hAnsi="Book Antiqua"/>
-          <w:sz w:val="20"/>
-          <w:szCs w:val="20"/>
-        </w:rPr>
-      </w:pPr>
-    </w:p>
-    <w:p>
-      <w:pPr>
-        <w:jc w:val="both"/>
-        <w:rPr>
-          <w:rFonts w:ascii="Book Antiqua" w:hAnsi="Book Antiqua"/>
-          <w:sz w:val="20"/>
-          <w:szCs w:val="20"/>
-        </w:rPr>
-      </w:pPr>
-      <w:r>
-        <w:rPr>
-          <w:rFonts w:ascii="Book Antiqua" w:hAnsi="Book Antiqua"/>
-          <w:sz w:val="20"/>
-          <w:szCs w:val="20"/>
-        </w:rPr>
-        <w:t>En estas circunstancias el especialista tras evaluar, en la medida de sus posibilidades, las lesiones de la región nasal intentará, en primer lugar, cohibir la hemorragia nasal. Para ello, el otorrinolaringólogo puede utilizar diferentes técnicas sobre las que le informará oportunamente. En segundo lugar, intentará estabilizar –mantener afianzados- los fragmentos óseos que hayan resultado de una posible fractura de la región nasal. Esta estabilización puede realizarse, a través de muy diversos medios, en dependencia de las circunstancias de cada caso. A este respecto, una zona inflamada, como es la nariz tras sufrir un traumatismo, la colocación exacta de los fragmentos de hueso en su sitio habitual, es muy difícil. Por ello, a medida que vayan desapareciendo los fenómenos hemorrágicos e inflamatorios, pueden quedar de manifiesto las secuelas que el traumatismo haya podido dejar.</w:t>
-      </w:r>
-    </w:p>
-    <w:p>
-      <w:pPr>
-        <w:jc w:val="both"/>
-        <w:rPr>
-          <w:rFonts w:ascii="Book Antiqua" w:hAnsi="Book Antiqua"/>
-          <w:sz w:val="20"/>
-          <w:szCs w:val="20"/>
-        </w:rPr>
-      </w:pPr>
-    </w:p>
-    <w:p>
-      <w:pPr>
-        <w:jc w:val="both"/>
-        <w:rPr>
-          <w:rFonts w:ascii="Book Antiqua" w:hAnsi="Book Antiqua"/>
-          <w:sz w:val="20"/>
-          <w:szCs w:val="20"/>
-        </w:rPr>
-      </w:pPr>
-      <w:r>
-        <w:rPr>
-          <w:rFonts w:ascii="Book Antiqua" w:hAnsi="Book Antiqua"/>
-          <w:sz w:val="20"/>
-          <w:szCs w:val="20"/>
-        </w:rPr>
-        <w:t>No es infrecuente que tras unos días de evolución, las diversas regiones de la nariz traumatizada puedan apreciarse desviadas o deformadas, notar dificultad de paso de aire a través de la nariz, o que se haya alterado la capacidad de olfacción, etc.</w:t>
-      </w:r>
-    </w:p>
-    <w:p>
-      <w:pPr>
-        <w:jc w:val="both"/>
-        <w:rPr>
-          <w:rFonts w:ascii="Book Antiqua" w:hAnsi="Book Antiqua"/>
-          <w:sz w:val="20"/>
-          <w:szCs w:val="20"/>
-        </w:rPr>
-      </w:pPr>
-    </w:p>
-    <w:p>
-      <w:pPr>
-        <w:jc w:val="both"/>
-        <w:rPr>
-          <w:rFonts w:ascii="Book Antiqua" w:hAnsi="Book Antiqua"/>
-          <w:sz w:val="20"/>
-          <w:szCs w:val="20"/>
-        </w:rPr>
-      </w:pPr>
-      <w:r>
-        <w:rPr>
-          <w:rFonts w:ascii="Book Antiqua" w:hAnsi="Book Antiqua"/>
-          <w:sz w:val="20"/>
-          <w:szCs w:val="20"/>
-        </w:rPr>
-        <w:t>Todo ello no supone una evidencia de un tratamiento médico deficiente, sino la consecuencia lógica de un traumatismo nasal, que en el contexto de una atención urgente, es imposible solucionar íntegramente.</w:t>
-      </w:r>
-    </w:p>
-    <w:p>
-      <w:pPr>
-        <w:jc w:val="both"/>
-        <w:rPr>
-          <w:rFonts w:ascii="Book Antiqua" w:hAnsi="Book Antiqua"/>
-          <w:sz w:val="20"/>
-          <w:szCs w:val="20"/>
-        </w:rPr>
-      </w:pPr>
-    </w:p>
-    <w:p>
-      <w:pPr>
-        <w:jc w:val="both"/>
-        <w:rPr>
-          <w:rFonts w:ascii="Book Antiqua" w:hAnsi="Book Antiqua"/>
-          <w:sz w:val="20"/>
-          <w:szCs w:val="20"/>
-        </w:rPr>
-      </w:pPr>
-      <w:r>
-        <w:rPr>
-          <w:rFonts w:ascii="Book Antiqua" w:hAnsi="Book Antiqua"/>
-          <w:sz w:val="20"/>
-          <w:szCs w:val="20"/>
-        </w:rPr>
-        <w:t>Las secuencias mencionadas y otras que puedan aparecer, como una desviación de tabique o una deformidad de la pirámide nasal, tienen que ser tratadas en un segundo tiempo quirúrgico.</w:t>
-      </w:r>
-    </w:p>
-    <w:p>
-      <w:pPr>
-        <w:jc w:val="both"/>
-        <w:rPr>
-          <w:rFonts w:ascii="Book Antiqua" w:hAnsi="Book Antiqua"/>
-          <w:sz w:val="20"/>
-          <w:szCs w:val="20"/>
-        </w:rPr>
-      </w:pPr>
-      <w:r>
-        <w:rPr>
-          <w:rFonts w:ascii="Book Antiqua" w:hAnsi="Book Antiqua"/>
-          <w:sz w:val="20"/>
-          <w:szCs w:val="20"/>
-        </w:rPr>
-        <w:t>En algunas ocasiones, hay secuelas de un traumatismo nasal que pueden ser irreversibles, como por ejemplo, la pérdida de la capacidad de olfacción del paciente.</w:t>
-      </w:r>
-    </w:p>
-    <w:p>
-      <w:pPr>
-        <w:jc w:val="both"/>
-        <w:rPr>
-          <w:rFonts w:ascii="Book Antiqua" w:hAnsi="Book Antiqua"/>
-          <w:sz w:val="20"/>
-          <w:szCs w:val="20"/>
-        </w:rPr>
-      </w:pPr>
-    </w:p>
-    <w:p>
-      <w:pPr>
-        <w:jc w:val="both"/>
-        <w:rPr>
-          <w:rFonts w:ascii="Book Antiqua" w:hAnsi="Book Antiqua"/>
-          <w:sz w:val="20"/>
-          <w:szCs w:val="20"/>
-        </w:rPr>
-      </w:pPr>
-      <w:r>
-        <w:rPr>
-          <w:rFonts w:ascii="Book Antiqua" w:hAnsi="Book Antiqua"/>
-          <w:sz w:val="20"/>
-          <w:szCs w:val="20"/>
-        </w:rPr>
-        <w:t>Los traumatismos nasales se acompañan de lesiones de otras zonas, como la cara. Por ello, cuando su especialista lo considere oportuno, puede solicitar la colaboración de otros especialistas, o decidir su traslado a un centro en donde exista un especialista en esa materia.</w:t>
-      </w:r>
-    </w:p>
-    <w:p>
-      <w:pPr>
-        <w:jc w:val="both"/>
-        <w:rPr>
-          <w:rFonts w:ascii="Book Antiqua" w:hAnsi="Book Antiqua"/>
-          <w:sz w:val="20"/>
-          <w:szCs w:val="20"/>
-        </w:rPr>
-      </w:pPr>
-    </w:p>
-    <w:p>
-      <w:pPr>
-        <w:jc w:val="both"/>
-        <w:rPr>
-          <w:rFonts w:ascii="Book Antiqua" w:hAnsi="Book Antiqua"/>
-          <w:sz w:val="20"/>
-          <w:szCs w:val="20"/>
-        </w:rPr>
-      </w:pPr>
-      <w:r>
-        <w:rPr>
-          <w:rFonts w:ascii="Book Antiqua" w:hAnsi="Book Antiqua"/>
-          <w:sz w:val="20"/>
-          <w:szCs w:val="20"/>
-        </w:rPr>
-        <w:t>Las diversas maniobras del tratamiento pueden realizarse con anestesia local, bajo una sedación, con anestesia general, o sin ninguna anestesia.</w:t>
-      </w:r>
-    </w:p>
-    <w:p>
-      <w:pPr>
-        <w:jc w:val="both"/>
-        <w:rPr>
-          <w:rFonts w:ascii="Book Antiqua" w:hAnsi="Book Antiqua"/>
-          <w:sz w:val="20"/>
-          <w:szCs w:val="20"/>
-        </w:rPr>
-      </w:pPr>
-    </w:p>
-    <w:p>
-      <w:pPr>
-        <w:jc w:val="both"/>
-        <w:rPr>
-          <w:rFonts w:ascii="Book Antiqua" w:hAnsi="Book Antiqua"/>
-          <w:sz w:val="20"/>
-          <w:szCs w:val="20"/>
-        </w:rPr>
-      </w:pPr>
-      <w:r>
-        <w:rPr>
-          <w:rFonts w:ascii="Book Antiqua" w:hAnsi="Book Antiqua"/>
-          <w:sz w:val="20"/>
-          <w:szCs w:val="20"/>
-        </w:rPr>
         <w:t>EL HEMATOMA SEPTAL TRAS TRAUMATISMO NASAL ES UNA COMPLICACIÓN QUE DE NO SER DIAGNOSTICADA Y TRATADA PRECOZMENTE PUEDE EVOLUCIONAR A UN ABSCESO SEPTAL</w:t>
       </w:r>
       <w:r>
@@ -1868,16 +2061,7 @@
           <w:sz w:val="20"/>
           <w:szCs w:val="20"/>
         </w:rPr>
-        <w:t xml:space="preserve">UN TRAUMATISMO NASAL CONTUSO Y DE IMPACTO TANGENCIAL, PUEDE PRODUCIR UN DESPRENDIMIENTO MUCOPERICÓNDRICO DE LA PORCIÓN CARTILAGINOSA DEL </w:t>
-      </w:r>
-      <w:r>
-        <w:rPr>
-          <w:rFonts w:ascii="Book Antiqua" w:hAnsi="Book Antiqua"/>
-          <w:sz w:val="20"/>
-          <w:szCs w:val="20"/>
-        </w:rPr>
-        <w:lastRenderedPageBreak/>
-        <w:t>TABIQUE, DESDE DETRÁS DE LA COLUMELA HASTA LAS PORCIONES ÓSEAS. DE ESTA MANERA APARECE UN HEMATOMA OCUPANDO ESE ESPACIO, A MENUDO DE MANERA BILATERAL. SI NO SE ACTÚA CON RAPIDEZ, PUEDE INFECTARSE (HABITUALMENTE POR ESTAFILOCOCO) Y ABSCEDARSE.</w:t>
+        <w:t>UN TRAUMATISMO NASAL CONTUSO Y DE IMPACTO TANGENCIAL, PUEDE PRODUCIR UN DESPRENDIMIENTO MUCOPERICÓNDRICO DE LA PORCIÓN CARTILAGINOSA DEL TABIQUE, DESDE DETRÁS DE LA COLUMELA HASTA LAS PORCIONES ÓSEAS. DE ESTA MANERA APARECE UN HEMATOMA OCUPANDO ESE ESPACIO, A MENUDO DE MANERA BILATERAL. SI NO SE ACTÚA CON RAPIDEZ, PUEDE INFECTARSE (HABITUALMENTE POR ESTAFILOCOCO) Y ABSCEDARSE.</w:t>
       </w:r>
     </w:p>
     <w:p>
@@ -2174,6 +2358,7 @@
           <w:sz w:val="20"/>
           <w:szCs w:val="20"/>
         </w:rPr>
+        <w:lastRenderedPageBreak/>
         <w:t>tratamiento de la obstruccion nasal  y evitar que se destruya el cartilago  septal , mediante  la incision y drenaje del hematoma septal  .</w:t>
       </w:r>
     </w:p>
@@ -2275,7 +2460,6 @@
           <w:sz w:val="20"/>
           <w:szCs w:val="20"/>
         </w:rPr>
-        <w:lastRenderedPageBreak/>
         <w:t>ALTERNATIVAS RAZONABLES AL PROCEDIMIENTO</w:t>
       </w:r>
     </w:p>
@@ -2734,6 +2918,7 @@
           <w:sz w:val="20"/>
           <w:szCs w:val="20"/>
         </w:rPr>
+        <w:lastRenderedPageBreak/>
         <w:t>Tendencia a la formación de costras y sangrado nasal, leve pero reiterativo, a lo largo del tiempo. Ello precisa lavados nasales y la administración de pomadas vaselinadas para mejorar los síntomas de sequedad nasal.</w:t>
       </w:r>
     </w:p>
@@ -2803,7 +2988,6 @@
           <w:sz w:val="20"/>
           <w:szCs w:val="20"/>
         </w:rPr>
-        <w:lastRenderedPageBreak/>
         <w:t>Posibilidad de que las porciones de hueso o de cartílago desprendidas de la zona de fractura den lugar a irregularidades de la pirámide nasal, palpables o incluso visibles a la exploración. Conviene precisar que en pieles finas y elásticas, estas irregularidades pueden ser más notorias.</w:t>
       </w:r>
     </w:p>
@@ -3520,7 +3704,16 @@
           <w:sz w:val="20"/>
           <w:szCs w:val="20"/>
         </w:rPr>
-        <w:t>REALIZACIÓN DEL PROTOCOLO</w:t>
+        <w:t xml:space="preserve">REALIZACIÓN DEL </w:t>
+      </w:r>
+      <w:r>
+        <w:rPr>
+          <w:rFonts w:ascii="Book Antiqua" w:hAnsi="Book Antiqua"/>
+          <w:b/>
+          <w:sz w:val="20"/>
+          <w:szCs w:val="20"/>
+        </w:rPr>
+        <w:t>CONSENTIMIENTO</w:t>
       </w:r>
       <w:r>
         <w:rPr>
@@ -5498,7 +5691,7 @@
 </file>
 
 <file path=word/endnotes.xml><?xml version="1.0" encoding="utf-8"?>
-<w:endnotes xmlns:wpc="http://schemas.microsoft.com/office/word/2010/wordprocessingCanvas" xmlns:cx="http://schemas.microsoft.com/office/drawing/2014/chartex" xmlns:cx1="http://schemas.microsoft.com/office/drawing/2015/9/8/chartex" xmlns:cx2="http://schemas.microsoft.com/office/drawing/2015/10/21/chartex" xmlns:cx3="http://schemas.microsoft.com/office/drawing/2016/5/9/chartex" xmlns:cx4="http://schemas.microsoft.com/office/drawing/2016/5/10/chartex" xmlns:cx5="http://schemas.microsoft.com/office/drawing/2016/5/11/chartex" xmlns:cx6="http://schemas.microsoft.com/office/drawing/2016/5/12/chartex" xmlns:cx7="http://schemas.microsoft.com/office/drawing/2016/5/13/chartex" xmlns:cx8="http://schemas.microsoft.com/office/drawing/2016/5/14/chartex" xmlns:mc="http://schemas.openxmlformats.org/markup-compatibility/2006" xmlns:aink="http://schemas.microsoft.com/office/drawing/2016/ink" xmlns:am3d="http://schemas.microsoft.com/office/drawing/2017/model3d" xmlns:o="urn:schemas-microsoft-com:office:office" xmlns:oel="http://schemas.microsoft.com/office/2019/extlst" xmlns:r="http://schemas.openxmlformats.org/officeDocument/2006/relationships" xmlns:m="http://schemas.openxmlformats.org/officeDocument/2006/math" xmlns:v="urn:schemas-microsoft-com:vml" xmlns:wp14="http://schemas.microsoft.com/office/word/2010/wordprocessingDrawing" xmlns:wp="http://schemas.openxmlformats.org/drawingml/2006/wordprocessingDrawing" xmlns:w10="urn:schemas-microsoft-com:office:word" xmlns:w="http://schemas.openxmlformats.org/wordprocessingml/2006/main" xmlns:w14="http://schemas.microsoft.com/office/word/2010/wordml" xmlns:w15="http://schemas.microsoft.com/office/word/2012/wordml" xmlns:w16cex="http://schemas.microsoft.com/office/word/2018/wordml/cex" xmlns:w16cid="http://schemas.microsoft.com/office/word/2016/wordml/cid" xmlns:w16="http://schemas.microsoft.com/office/word/2018/wordml" xmlns:w16sdtdh="http://schemas.microsoft.com/office/word/2020/wordml/sdtdatahash" xmlns:w16se="http://schemas.microsoft.com/office/word/2015/wordml/symex" xmlns:wpg="http://schemas.microsoft.com/office/word/2010/wordprocessingGroup" xmlns:wpi="http://schemas.microsoft.com/office/word/2010/wordprocessingInk" xmlns:wne="http://schemas.microsoft.com/office/word/2006/wordml" xmlns:wps="http://schemas.microsoft.com/office/word/2010/wordprocessingShape" mc:Ignorable="w14 w15 w16se w16cid w16 w16cex w16sdtdh wp14">
+<w:endnotes xmlns:wpc="http://schemas.microsoft.com/office/word/2010/wordprocessingCanvas" xmlns:cx="http://schemas.microsoft.com/office/drawing/2014/chartex" xmlns:cx1="http://schemas.microsoft.com/office/drawing/2015/9/8/chartex" xmlns:cx2="http://schemas.microsoft.com/office/drawing/2015/10/21/chartex" xmlns:cx3="http://schemas.microsoft.com/office/drawing/2016/5/9/chartex" xmlns:cx4="http://schemas.microsoft.com/office/drawing/2016/5/10/chartex" xmlns:cx5="http://schemas.microsoft.com/office/drawing/2016/5/11/chartex" xmlns:cx6="http://schemas.microsoft.com/office/drawing/2016/5/12/chartex" xmlns:cx7="http://schemas.microsoft.com/office/drawing/2016/5/13/chartex" xmlns:cx8="http://schemas.microsoft.com/office/drawing/2016/5/14/chartex" xmlns:mc="http://schemas.openxmlformats.org/markup-compatibility/2006" xmlns:aink="http://schemas.microsoft.com/office/drawing/2016/ink" xmlns:am3d="http://schemas.microsoft.com/office/drawing/2017/model3d" xmlns:o="urn:schemas-microsoft-com:office:office" xmlns:oel="http://schemas.microsoft.com/office/2019/extlst" xmlns:r="http://schemas.openxmlformats.org/officeDocument/2006/relationships" xmlns:m="http://schemas.openxmlformats.org/officeDocument/2006/math" xmlns:v="urn:schemas-microsoft-com:vml" xmlns:wp14="http://schemas.microsoft.com/office/word/2010/wordprocessingDrawing" xmlns:wp="http://schemas.openxmlformats.org/drawingml/2006/wordprocessingDrawing" xmlns:w10="urn:schemas-microsoft-com:office:word" xmlns:w="http://schemas.openxmlformats.org/wordprocessingml/2006/main" xmlns:w14="http://schemas.microsoft.com/office/word/2010/wordml" xmlns:w15="http://schemas.microsoft.com/office/word/2012/wordml" xmlns:w16cex="http://schemas.microsoft.com/office/word/2018/wordml/cex" xmlns:w16cid="http://schemas.microsoft.com/office/word/2016/wordml/cid" xmlns:w16="http://schemas.microsoft.com/office/word/2018/wordml" xmlns:w16du="http://schemas.microsoft.com/office/word/2023/wordml/word16du" xmlns:w16sdtdh="http://schemas.microsoft.com/office/word/2020/wordml/sdtdatahash" xmlns:w16se="http://schemas.microsoft.com/office/word/2015/wordml/symex" xmlns:wpg="http://schemas.microsoft.com/office/word/2010/wordprocessingGroup" xmlns:wpi="http://schemas.microsoft.com/office/word/2010/wordprocessingInk" xmlns:wne="http://schemas.microsoft.com/office/word/2006/wordml" xmlns:wps="http://schemas.microsoft.com/office/word/2010/wordprocessingShape" mc:Ignorable="w14 w15 w16se w16cid w16 w16cex w16sdtdh wp14">
   <w:endnote w:type="separator" w:id="-1">
     <w:p>
       <w:r>
@@ -5517,7 +5710,7 @@
 </file>
 
 <file path=word/footer1.xml><?xml version="1.0" encoding="utf-8"?>
-<w:ftr xmlns:wpc="http://schemas.microsoft.com/office/word/2010/wordprocessingCanvas" xmlns:cx="http://schemas.microsoft.com/office/drawing/2014/chartex" xmlns:cx1="http://schemas.microsoft.com/office/drawing/2015/9/8/chartex" xmlns:cx2="http://schemas.microsoft.com/office/drawing/2015/10/21/chartex" xmlns:cx3="http://schemas.microsoft.com/office/drawing/2016/5/9/chartex" xmlns:cx4="http://schemas.microsoft.com/office/drawing/2016/5/10/chartex" xmlns:cx5="http://schemas.microsoft.com/office/drawing/2016/5/11/chartex" xmlns:cx6="http://schemas.microsoft.com/office/drawing/2016/5/12/chartex" xmlns:cx7="http://schemas.microsoft.com/office/drawing/2016/5/13/chartex" xmlns:cx8="http://schemas.microsoft.com/office/drawing/2016/5/14/chartex" xmlns:mc="http://schemas.openxmlformats.org/markup-compatibility/2006" xmlns:aink="http://schemas.microsoft.com/office/drawing/2016/ink" xmlns:am3d="http://schemas.microsoft.com/office/drawing/2017/model3d" xmlns:o="urn:schemas-microsoft-com:office:office" xmlns:oel="http://schemas.microsoft.com/office/2019/extlst" xmlns:r="http://schemas.openxmlformats.org/officeDocument/2006/relationships" xmlns:m="http://schemas.openxmlformats.org/officeDocument/2006/math" xmlns:v="urn:schemas-microsoft-com:vml" xmlns:wp14="http://schemas.microsoft.com/office/word/2010/wordprocessingDrawing" xmlns:wp="http://schemas.openxmlformats.org/drawingml/2006/wordprocessingDrawing" xmlns:w10="urn:schemas-microsoft-com:office:word" xmlns:w="http://schemas.openxmlformats.org/wordprocessingml/2006/main" xmlns:w14="http://schemas.microsoft.com/office/word/2010/wordml" xmlns:w15="http://schemas.microsoft.com/office/word/2012/wordml" xmlns:w16cex="http://schemas.microsoft.com/office/word/2018/wordml/cex" xmlns:w16cid="http://schemas.microsoft.com/office/word/2016/wordml/cid" xmlns:w16="http://schemas.microsoft.com/office/word/2018/wordml" xmlns:w16sdtdh="http://schemas.microsoft.com/office/word/2020/wordml/sdtdatahash" xmlns:w16se="http://schemas.microsoft.com/office/word/2015/wordml/symex" xmlns:wpg="http://schemas.microsoft.com/office/word/2010/wordprocessingGroup" xmlns:wpi="http://schemas.microsoft.com/office/word/2010/wordprocessingInk" xmlns:wne="http://schemas.microsoft.com/office/word/2006/wordml" xmlns:wps="http://schemas.microsoft.com/office/word/2010/wordprocessingShape" mc:Ignorable="w14 w15 w16se w16cid w16 w16cex w16sdtdh wp14">
+<w:ftr xmlns:wpc="http://schemas.microsoft.com/office/word/2010/wordprocessingCanvas" xmlns:cx="http://schemas.microsoft.com/office/drawing/2014/chartex" xmlns:cx1="http://schemas.microsoft.com/office/drawing/2015/9/8/chartex" xmlns:cx2="http://schemas.microsoft.com/office/drawing/2015/10/21/chartex" xmlns:cx3="http://schemas.microsoft.com/office/drawing/2016/5/9/chartex" xmlns:cx4="http://schemas.microsoft.com/office/drawing/2016/5/10/chartex" xmlns:cx5="http://schemas.microsoft.com/office/drawing/2016/5/11/chartex" xmlns:cx6="http://schemas.microsoft.com/office/drawing/2016/5/12/chartex" xmlns:cx7="http://schemas.microsoft.com/office/drawing/2016/5/13/chartex" xmlns:cx8="http://schemas.microsoft.com/office/drawing/2016/5/14/chartex" xmlns:mc="http://schemas.openxmlformats.org/markup-compatibility/2006" xmlns:aink="http://schemas.microsoft.com/office/drawing/2016/ink" xmlns:am3d="http://schemas.microsoft.com/office/drawing/2017/model3d" xmlns:o="urn:schemas-microsoft-com:office:office" xmlns:oel="http://schemas.microsoft.com/office/2019/extlst" xmlns:r="http://schemas.openxmlformats.org/officeDocument/2006/relationships" xmlns:m="http://schemas.openxmlformats.org/officeDocument/2006/math" xmlns:v="urn:schemas-microsoft-com:vml" xmlns:wp14="http://schemas.microsoft.com/office/word/2010/wordprocessingDrawing" xmlns:wp="http://schemas.openxmlformats.org/drawingml/2006/wordprocessingDrawing" xmlns:w10="urn:schemas-microsoft-com:office:word" xmlns:w="http://schemas.openxmlformats.org/wordprocessingml/2006/main" xmlns:w14="http://schemas.microsoft.com/office/word/2010/wordml" xmlns:w15="http://schemas.microsoft.com/office/word/2012/wordml" xmlns:w16cex="http://schemas.microsoft.com/office/word/2018/wordml/cex" xmlns:w16cid="http://schemas.microsoft.com/office/word/2016/wordml/cid" xmlns:w16="http://schemas.microsoft.com/office/word/2018/wordml" xmlns:w16du="http://schemas.microsoft.com/office/word/2023/wordml/word16du" xmlns:w16sdtdh="http://schemas.microsoft.com/office/word/2020/wordml/sdtdatahash" xmlns:w16se="http://schemas.microsoft.com/office/word/2015/wordml/symex" xmlns:wpg="http://schemas.microsoft.com/office/word/2010/wordprocessingGroup" xmlns:wpi="http://schemas.microsoft.com/office/word/2010/wordprocessingInk" xmlns:wne="http://schemas.microsoft.com/office/word/2006/wordml" xmlns:wps="http://schemas.microsoft.com/office/word/2010/wordprocessingShape" mc:Ignorable="w14 w15 w16se w16cid w16 w16cex w16sdtdh wp14">
   <w:p>
     <w:pPr>
       <w:pStyle w:val="Footer"/>
@@ -5527,7 +5720,7 @@
 </file>
 
 <file path=word/footer2.xml><?xml version="1.0" encoding="utf-8"?>
-<w:ftr xmlns:wpc="http://schemas.microsoft.com/office/word/2010/wordprocessingCanvas" xmlns:cx="http://schemas.microsoft.com/office/drawing/2014/chartex" xmlns:cx1="http://schemas.microsoft.com/office/drawing/2015/9/8/chartex" xmlns:cx2="http://schemas.microsoft.com/office/drawing/2015/10/21/chartex" xmlns:cx3="http://schemas.microsoft.com/office/drawing/2016/5/9/chartex" xmlns:cx4="http://schemas.microsoft.com/office/drawing/2016/5/10/chartex" xmlns:cx5="http://schemas.microsoft.com/office/drawing/2016/5/11/chartex" xmlns:cx6="http://schemas.microsoft.com/office/drawing/2016/5/12/chartex" xmlns:cx7="http://schemas.microsoft.com/office/drawing/2016/5/13/chartex" xmlns:cx8="http://schemas.microsoft.com/office/drawing/2016/5/14/chartex" xmlns:mc="http://schemas.openxmlformats.org/markup-compatibility/2006" xmlns:aink="http://schemas.microsoft.com/office/drawing/2016/ink" xmlns:am3d="http://schemas.microsoft.com/office/drawing/2017/model3d" xmlns:o="urn:schemas-microsoft-com:office:office" xmlns:oel="http://schemas.microsoft.com/office/2019/extlst" xmlns:r="http://schemas.openxmlformats.org/officeDocument/2006/relationships" xmlns:m="http://schemas.openxmlformats.org/officeDocument/2006/math" xmlns:v="urn:schemas-microsoft-com:vml" xmlns:wp14="http://schemas.microsoft.com/office/word/2010/wordprocessingDrawing" xmlns:wp="http://schemas.openxmlformats.org/drawingml/2006/wordprocessingDrawing" xmlns:w10="urn:schemas-microsoft-com:office:word" xmlns:w="http://schemas.openxmlformats.org/wordprocessingml/2006/main" xmlns:w14="http://schemas.microsoft.com/office/word/2010/wordml" xmlns:w15="http://schemas.microsoft.com/office/word/2012/wordml" xmlns:w16cex="http://schemas.microsoft.com/office/word/2018/wordml/cex" xmlns:w16cid="http://schemas.microsoft.com/office/word/2016/wordml/cid" xmlns:w16="http://schemas.microsoft.com/office/word/2018/wordml" xmlns:w16sdtdh="http://schemas.microsoft.com/office/word/2020/wordml/sdtdatahash" xmlns:w16se="http://schemas.microsoft.com/office/word/2015/wordml/symex" xmlns:wpg="http://schemas.microsoft.com/office/word/2010/wordprocessingGroup" xmlns:wpi="http://schemas.microsoft.com/office/word/2010/wordprocessingInk" xmlns:wne="http://schemas.microsoft.com/office/word/2006/wordml" xmlns:wps="http://schemas.microsoft.com/office/word/2010/wordprocessingShape" mc:Ignorable="w14 w15 w16se w16cid w16 w16cex w16sdtdh wp14">
+<w:ftr xmlns:wpc="http://schemas.microsoft.com/office/word/2010/wordprocessingCanvas" xmlns:cx="http://schemas.microsoft.com/office/drawing/2014/chartex" xmlns:cx1="http://schemas.microsoft.com/office/drawing/2015/9/8/chartex" xmlns:cx2="http://schemas.microsoft.com/office/drawing/2015/10/21/chartex" xmlns:cx3="http://schemas.microsoft.com/office/drawing/2016/5/9/chartex" xmlns:cx4="http://schemas.microsoft.com/office/drawing/2016/5/10/chartex" xmlns:cx5="http://schemas.microsoft.com/office/drawing/2016/5/11/chartex" xmlns:cx6="http://schemas.microsoft.com/office/drawing/2016/5/12/chartex" xmlns:cx7="http://schemas.microsoft.com/office/drawing/2016/5/13/chartex" xmlns:cx8="http://schemas.microsoft.com/office/drawing/2016/5/14/chartex" xmlns:mc="http://schemas.openxmlformats.org/markup-compatibility/2006" xmlns:aink="http://schemas.microsoft.com/office/drawing/2016/ink" xmlns:am3d="http://schemas.microsoft.com/office/drawing/2017/model3d" xmlns:o="urn:schemas-microsoft-com:office:office" xmlns:oel="http://schemas.microsoft.com/office/2019/extlst" xmlns:r="http://schemas.openxmlformats.org/officeDocument/2006/relationships" xmlns:m="http://schemas.openxmlformats.org/officeDocument/2006/math" xmlns:v="urn:schemas-microsoft-com:vml" xmlns:wp14="http://schemas.microsoft.com/office/word/2010/wordprocessingDrawing" xmlns:wp="http://schemas.openxmlformats.org/drawingml/2006/wordprocessingDrawing" xmlns:w10="urn:schemas-microsoft-com:office:word" xmlns:w="http://schemas.openxmlformats.org/wordprocessingml/2006/main" xmlns:w14="http://schemas.microsoft.com/office/word/2010/wordml" xmlns:w15="http://schemas.microsoft.com/office/word/2012/wordml" xmlns:w16cex="http://schemas.microsoft.com/office/word/2018/wordml/cex" xmlns:w16cid="http://schemas.microsoft.com/office/word/2016/wordml/cid" xmlns:w16="http://schemas.microsoft.com/office/word/2018/wordml" xmlns:w16du="http://schemas.microsoft.com/office/word/2023/wordml/word16du" xmlns:w16sdtdh="http://schemas.microsoft.com/office/word/2020/wordml/sdtdatahash" xmlns:w16se="http://schemas.microsoft.com/office/word/2015/wordml/symex" xmlns:wpg="http://schemas.microsoft.com/office/word/2010/wordprocessingGroup" xmlns:wpi="http://schemas.microsoft.com/office/word/2010/wordprocessingInk" xmlns:wne="http://schemas.microsoft.com/office/word/2006/wordml" xmlns:wps="http://schemas.microsoft.com/office/word/2010/wordprocessingShape" mc:Ignorable="w14 w15 w16se w16cid w16 w16cex w16sdtdh wp14">
   <w:p>
     <w:pPr>
       <w:pStyle w:val="Footer"/>
@@ -5938,7 +6131,7 @@
 </file>
 
 <file path=word/footer3.xml><?xml version="1.0" encoding="utf-8"?>
-<w:ftr xmlns:wpc="http://schemas.microsoft.com/office/word/2010/wordprocessingCanvas" xmlns:cx="http://schemas.microsoft.com/office/drawing/2014/chartex" xmlns:cx1="http://schemas.microsoft.com/office/drawing/2015/9/8/chartex" xmlns:cx2="http://schemas.microsoft.com/office/drawing/2015/10/21/chartex" xmlns:cx3="http://schemas.microsoft.com/office/drawing/2016/5/9/chartex" xmlns:cx4="http://schemas.microsoft.com/office/drawing/2016/5/10/chartex" xmlns:cx5="http://schemas.microsoft.com/office/drawing/2016/5/11/chartex" xmlns:cx6="http://schemas.microsoft.com/office/drawing/2016/5/12/chartex" xmlns:cx7="http://schemas.microsoft.com/office/drawing/2016/5/13/chartex" xmlns:cx8="http://schemas.microsoft.com/office/drawing/2016/5/14/chartex" xmlns:mc="http://schemas.openxmlformats.org/markup-compatibility/2006" xmlns:aink="http://schemas.microsoft.com/office/drawing/2016/ink" xmlns:am3d="http://schemas.microsoft.com/office/drawing/2017/model3d" xmlns:o="urn:schemas-microsoft-com:office:office" xmlns:oel="http://schemas.microsoft.com/office/2019/extlst" xmlns:r="http://schemas.openxmlformats.org/officeDocument/2006/relationships" xmlns:m="http://schemas.openxmlformats.org/officeDocument/2006/math" xmlns:v="urn:schemas-microsoft-com:vml" xmlns:wp14="http://schemas.microsoft.com/office/word/2010/wordprocessingDrawing" xmlns:wp="http://schemas.openxmlformats.org/drawingml/2006/wordprocessingDrawing" xmlns:w10="urn:schemas-microsoft-com:office:word" xmlns:w="http://schemas.openxmlformats.org/wordprocessingml/2006/main" xmlns:w14="http://schemas.microsoft.com/office/word/2010/wordml" xmlns:w15="http://schemas.microsoft.com/office/word/2012/wordml" xmlns:w16cex="http://schemas.microsoft.com/office/word/2018/wordml/cex" xmlns:w16cid="http://schemas.microsoft.com/office/word/2016/wordml/cid" xmlns:w16="http://schemas.microsoft.com/office/word/2018/wordml" xmlns:w16sdtdh="http://schemas.microsoft.com/office/word/2020/wordml/sdtdatahash" xmlns:w16se="http://schemas.microsoft.com/office/word/2015/wordml/symex" xmlns:wpg="http://schemas.microsoft.com/office/word/2010/wordprocessingGroup" xmlns:wpi="http://schemas.microsoft.com/office/word/2010/wordprocessingInk" xmlns:wne="http://schemas.microsoft.com/office/word/2006/wordml" xmlns:wps="http://schemas.microsoft.com/office/word/2010/wordprocessingShape" mc:Ignorable="w14 w15 w16se w16cid w16 w16cex w16sdtdh wp14">
+<w:ftr xmlns:wpc="http://schemas.microsoft.com/office/word/2010/wordprocessingCanvas" xmlns:cx="http://schemas.microsoft.com/office/drawing/2014/chartex" xmlns:cx1="http://schemas.microsoft.com/office/drawing/2015/9/8/chartex" xmlns:cx2="http://schemas.microsoft.com/office/drawing/2015/10/21/chartex" xmlns:cx3="http://schemas.microsoft.com/office/drawing/2016/5/9/chartex" xmlns:cx4="http://schemas.microsoft.com/office/drawing/2016/5/10/chartex" xmlns:cx5="http://schemas.microsoft.com/office/drawing/2016/5/11/chartex" xmlns:cx6="http://schemas.microsoft.com/office/drawing/2016/5/12/chartex" xmlns:cx7="http://schemas.microsoft.com/office/drawing/2016/5/13/chartex" xmlns:cx8="http://schemas.microsoft.com/office/drawing/2016/5/14/chartex" xmlns:mc="http://schemas.openxmlformats.org/markup-compatibility/2006" xmlns:aink="http://schemas.microsoft.com/office/drawing/2016/ink" xmlns:am3d="http://schemas.microsoft.com/office/drawing/2017/model3d" xmlns:o="urn:schemas-microsoft-com:office:office" xmlns:oel="http://schemas.microsoft.com/office/2019/extlst" xmlns:r="http://schemas.openxmlformats.org/officeDocument/2006/relationships" xmlns:m="http://schemas.openxmlformats.org/officeDocument/2006/math" xmlns:v="urn:schemas-microsoft-com:vml" xmlns:wp14="http://schemas.microsoft.com/office/word/2010/wordprocessingDrawing" xmlns:wp="http://schemas.openxmlformats.org/drawingml/2006/wordprocessingDrawing" xmlns:w10="urn:schemas-microsoft-com:office:word" xmlns:w="http://schemas.openxmlformats.org/wordprocessingml/2006/main" xmlns:w14="http://schemas.microsoft.com/office/word/2010/wordml" xmlns:w15="http://schemas.microsoft.com/office/word/2012/wordml" xmlns:w16cex="http://schemas.microsoft.com/office/word/2018/wordml/cex" xmlns:w16cid="http://schemas.microsoft.com/office/word/2016/wordml/cid" xmlns:w16="http://schemas.microsoft.com/office/word/2018/wordml" xmlns:w16du="http://schemas.microsoft.com/office/word/2023/wordml/word16du" xmlns:w16sdtdh="http://schemas.microsoft.com/office/word/2020/wordml/sdtdatahash" xmlns:w16se="http://schemas.microsoft.com/office/word/2015/wordml/symex" xmlns:wpg="http://schemas.microsoft.com/office/word/2010/wordprocessingGroup" xmlns:wpi="http://schemas.microsoft.com/office/word/2010/wordprocessingInk" xmlns:wne="http://schemas.microsoft.com/office/word/2006/wordml" xmlns:wps="http://schemas.microsoft.com/office/word/2010/wordprocessingShape" mc:Ignorable="w14 w15 w16se w16cid w16 w16cex w16sdtdh wp14">
   <w:p>
     <w:pPr>
       <w:pStyle w:val="Footer"/>
@@ -5948,7 +6141,7 @@
 </file>
 
 <file path=word/footnotes.xml><?xml version="1.0" encoding="utf-8"?>
-<w:footnotes xmlns:wpc="http://schemas.microsoft.com/office/word/2010/wordprocessingCanvas" xmlns:cx="http://schemas.microsoft.com/office/drawing/2014/chartex" xmlns:cx1="http://schemas.microsoft.com/office/drawing/2015/9/8/chartex" xmlns:cx2="http://schemas.microsoft.com/office/drawing/2015/10/21/chartex" xmlns:cx3="http://schemas.microsoft.com/office/drawing/2016/5/9/chartex" xmlns:cx4="http://schemas.microsoft.com/office/drawing/2016/5/10/chartex" xmlns:cx5="http://schemas.microsoft.com/office/drawing/2016/5/11/chartex" xmlns:cx6="http://schemas.microsoft.com/office/drawing/2016/5/12/chartex" xmlns:cx7="http://schemas.microsoft.com/office/drawing/2016/5/13/chartex" xmlns:cx8="http://schemas.microsoft.com/office/drawing/2016/5/14/chartex" xmlns:mc="http://schemas.openxmlformats.org/markup-compatibility/2006" xmlns:aink="http://schemas.microsoft.com/office/drawing/2016/ink" xmlns:am3d="http://schemas.microsoft.com/office/drawing/2017/model3d" xmlns:o="urn:schemas-microsoft-com:office:office" xmlns:oel="http://schemas.microsoft.com/office/2019/extlst" xmlns:r="http://schemas.openxmlformats.org/officeDocument/2006/relationships" xmlns:m="http://schemas.openxmlformats.org/officeDocument/2006/math" xmlns:v="urn:schemas-microsoft-com:vml" xmlns:wp14="http://schemas.microsoft.com/office/word/2010/wordprocessingDrawing" xmlns:wp="http://schemas.openxmlformats.org/drawingml/2006/wordprocessingDrawing" xmlns:w10="urn:schemas-microsoft-com:office:word" xmlns:w="http://schemas.openxmlformats.org/wordprocessingml/2006/main" xmlns:w14="http://schemas.microsoft.com/office/word/2010/wordml" xmlns:w15="http://schemas.microsoft.com/office/word/2012/wordml" xmlns:w16cex="http://schemas.microsoft.com/office/word/2018/wordml/cex" xmlns:w16cid="http://schemas.microsoft.com/office/word/2016/wordml/cid" xmlns:w16="http://schemas.microsoft.com/office/word/2018/wordml" xmlns:w16sdtdh="http://schemas.microsoft.com/office/word/2020/wordml/sdtdatahash" xmlns:w16se="http://schemas.microsoft.com/office/word/2015/wordml/symex" xmlns:wpg="http://schemas.microsoft.com/office/word/2010/wordprocessingGroup" xmlns:wpi="http://schemas.microsoft.com/office/word/2010/wordprocessingInk" xmlns:wne="http://schemas.microsoft.com/office/word/2006/wordml" xmlns:wps="http://schemas.microsoft.com/office/word/2010/wordprocessingShape" mc:Ignorable="w14 w15 w16se w16cid w16 w16cex w16sdtdh wp14">
+<w:footnotes xmlns:wpc="http://schemas.microsoft.com/office/word/2010/wordprocessingCanvas" xmlns:cx="http://schemas.microsoft.com/office/drawing/2014/chartex" xmlns:cx1="http://schemas.microsoft.com/office/drawing/2015/9/8/chartex" xmlns:cx2="http://schemas.microsoft.com/office/drawing/2015/10/21/chartex" xmlns:cx3="http://schemas.microsoft.com/office/drawing/2016/5/9/chartex" xmlns:cx4="http://schemas.microsoft.com/office/drawing/2016/5/10/chartex" xmlns:cx5="http://schemas.microsoft.com/office/drawing/2016/5/11/chartex" xmlns:cx6="http://schemas.microsoft.com/office/drawing/2016/5/12/chartex" xmlns:cx7="http://schemas.microsoft.com/office/drawing/2016/5/13/chartex" xmlns:cx8="http://schemas.microsoft.com/office/drawing/2016/5/14/chartex" xmlns:mc="http://schemas.openxmlformats.org/markup-compatibility/2006" xmlns:aink="http://schemas.microsoft.com/office/drawing/2016/ink" xmlns:am3d="http://schemas.microsoft.com/office/drawing/2017/model3d" xmlns:o="urn:schemas-microsoft-com:office:office" xmlns:oel="http://schemas.microsoft.com/office/2019/extlst" xmlns:r="http://schemas.openxmlformats.org/officeDocument/2006/relationships" xmlns:m="http://schemas.openxmlformats.org/officeDocument/2006/math" xmlns:v="urn:schemas-microsoft-com:vml" xmlns:wp14="http://schemas.microsoft.com/office/word/2010/wordprocessingDrawing" xmlns:wp="http://schemas.openxmlformats.org/drawingml/2006/wordprocessingDrawing" xmlns:w10="urn:schemas-microsoft-com:office:word" xmlns:w="http://schemas.openxmlformats.org/wordprocessingml/2006/main" xmlns:w14="http://schemas.microsoft.com/office/word/2010/wordml" xmlns:w15="http://schemas.microsoft.com/office/word/2012/wordml" xmlns:w16cex="http://schemas.microsoft.com/office/word/2018/wordml/cex" xmlns:w16cid="http://schemas.microsoft.com/office/word/2016/wordml/cid" xmlns:w16="http://schemas.microsoft.com/office/word/2018/wordml" xmlns:w16du="http://schemas.microsoft.com/office/word/2023/wordml/word16du" xmlns:w16sdtdh="http://schemas.microsoft.com/office/word/2020/wordml/sdtdatahash" xmlns:w16se="http://schemas.microsoft.com/office/word/2015/wordml/symex" xmlns:wpg="http://schemas.microsoft.com/office/word/2010/wordprocessingGroup" xmlns:wpi="http://schemas.microsoft.com/office/word/2010/wordprocessingInk" xmlns:wne="http://schemas.microsoft.com/office/word/2006/wordml" xmlns:wps="http://schemas.microsoft.com/office/word/2010/wordprocessingShape" mc:Ignorable="w14 w15 w16se w16cid w16 w16cex w16sdtdh wp14">
   <w:footnote w:type="separator" w:id="-1">
     <w:p>
       <w:r>
@@ -5967,7 +6160,7 @@
 </file>
 
 <file path=word/header1.xml><?xml version="1.0" encoding="utf-8"?>
-<w:hdr xmlns:wpc="http://schemas.microsoft.com/office/word/2010/wordprocessingCanvas" xmlns:cx="http://schemas.microsoft.com/office/drawing/2014/chartex" xmlns:cx1="http://schemas.microsoft.com/office/drawing/2015/9/8/chartex" xmlns:cx2="http://schemas.microsoft.com/office/drawing/2015/10/21/chartex" xmlns:cx3="http://schemas.microsoft.com/office/drawing/2016/5/9/chartex" xmlns:cx4="http://schemas.microsoft.com/office/drawing/2016/5/10/chartex" xmlns:cx5="http://schemas.microsoft.com/office/drawing/2016/5/11/chartex" xmlns:cx6="http://schemas.microsoft.com/office/drawing/2016/5/12/chartex" xmlns:cx7="http://schemas.microsoft.com/office/drawing/2016/5/13/chartex" xmlns:cx8="http://schemas.microsoft.com/office/drawing/2016/5/14/chartex" xmlns:mc="http://schemas.openxmlformats.org/markup-compatibility/2006" xmlns:aink="http://schemas.microsoft.com/office/drawing/2016/ink" xmlns:am3d="http://schemas.microsoft.com/office/drawing/2017/model3d" xmlns:o="urn:schemas-microsoft-com:office:office" xmlns:oel="http://schemas.microsoft.com/office/2019/extlst" xmlns:r="http://schemas.openxmlformats.org/officeDocument/2006/relationships" xmlns:m="http://schemas.openxmlformats.org/officeDocument/2006/math" xmlns:v="urn:schemas-microsoft-com:vml" xmlns:wp14="http://schemas.microsoft.com/office/word/2010/wordprocessingDrawing" xmlns:wp="http://schemas.openxmlformats.org/drawingml/2006/wordprocessingDrawing" xmlns:w10="urn:schemas-microsoft-com:office:word" xmlns:w="http://schemas.openxmlformats.org/wordprocessingml/2006/main" xmlns:w14="http://schemas.microsoft.com/office/word/2010/wordml" xmlns:w15="http://schemas.microsoft.com/office/word/2012/wordml" xmlns:w16cex="http://schemas.microsoft.com/office/word/2018/wordml/cex" xmlns:w16cid="http://schemas.microsoft.com/office/word/2016/wordml/cid" xmlns:w16="http://schemas.microsoft.com/office/word/2018/wordml" xmlns:w16sdtdh="http://schemas.microsoft.com/office/word/2020/wordml/sdtdatahash" xmlns:w16se="http://schemas.microsoft.com/office/word/2015/wordml/symex" xmlns:wpg="http://schemas.microsoft.com/office/word/2010/wordprocessingGroup" xmlns:wpi="http://schemas.microsoft.com/office/word/2010/wordprocessingInk" xmlns:wne="http://schemas.microsoft.com/office/word/2006/wordml" xmlns:wps="http://schemas.microsoft.com/office/word/2010/wordprocessingShape" mc:Ignorable="w14 w15 w16se w16cid w16 w16cex w16sdtdh wp14">
+<w:hdr xmlns:wpc="http://schemas.microsoft.com/office/word/2010/wordprocessingCanvas" xmlns:cx="http://schemas.microsoft.com/office/drawing/2014/chartex" xmlns:cx1="http://schemas.microsoft.com/office/drawing/2015/9/8/chartex" xmlns:cx2="http://schemas.microsoft.com/office/drawing/2015/10/21/chartex" xmlns:cx3="http://schemas.microsoft.com/office/drawing/2016/5/9/chartex" xmlns:cx4="http://schemas.microsoft.com/office/drawing/2016/5/10/chartex" xmlns:cx5="http://schemas.microsoft.com/office/drawing/2016/5/11/chartex" xmlns:cx6="http://schemas.microsoft.com/office/drawing/2016/5/12/chartex" xmlns:cx7="http://schemas.microsoft.com/office/drawing/2016/5/13/chartex" xmlns:cx8="http://schemas.microsoft.com/office/drawing/2016/5/14/chartex" xmlns:mc="http://schemas.openxmlformats.org/markup-compatibility/2006" xmlns:aink="http://schemas.microsoft.com/office/drawing/2016/ink" xmlns:am3d="http://schemas.microsoft.com/office/drawing/2017/model3d" xmlns:o="urn:schemas-microsoft-com:office:office" xmlns:oel="http://schemas.microsoft.com/office/2019/extlst" xmlns:r="http://schemas.openxmlformats.org/officeDocument/2006/relationships" xmlns:m="http://schemas.openxmlformats.org/officeDocument/2006/math" xmlns:v="urn:schemas-microsoft-com:vml" xmlns:wp14="http://schemas.microsoft.com/office/word/2010/wordprocessingDrawing" xmlns:wp="http://schemas.openxmlformats.org/drawingml/2006/wordprocessingDrawing" xmlns:w10="urn:schemas-microsoft-com:office:word" xmlns:w="http://schemas.openxmlformats.org/wordprocessingml/2006/main" xmlns:w14="http://schemas.microsoft.com/office/word/2010/wordml" xmlns:w15="http://schemas.microsoft.com/office/word/2012/wordml" xmlns:w16cex="http://schemas.microsoft.com/office/word/2018/wordml/cex" xmlns:w16cid="http://schemas.microsoft.com/office/word/2016/wordml/cid" xmlns:w16="http://schemas.microsoft.com/office/word/2018/wordml" xmlns:w16du="http://schemas.microsoft.com/office/word/2023/wordml/word16du" xmlns:w16sdtdh="http://schemas.microsoft.com/office/word/2020/wordml/sdtdatahash" xmlns:w16se="http://schemas.microsoft.com/office/word/2015/wordml/symex" xmlns:wpg="http://schemas.microsoft.com/office/word/2010/wordprocessingGroup" xmlns:wpi="http://schemas.microsoft.com/office/word/2010/wordprocessingInk" xmlns:wne="http://schemas.microsoft.com/office/word/2006/wordml" xmlns:wps="http://schemas.microsoft.com/office/word/2010/wordprocessingShape" mc:Ignorable="w14 w15 w16se w16cid w16 w16cex w16sdtdh wp14">
   <w:p>
     <w:pPr>
       <w:pStyle w:val="Header"/>
@@ -5977,7 +6170,7 @@
 </file>
 
 <file path=word/header2.xml><?xml version="1.0" encoding="utf-8"?>
-<w:hdr xmlns:wpc="http://schemas.microsoft.com/office/word/2010/wordprocessingCanvas" xmlns:cx="http://schemas.microsoft.com/office/drawing/2014/chartex" xmlns:cx1="http://schemas.microsoft.com/office/drawing/2015/9/8/chartex" xmlns:cx2="http://schemas.microsoft.com/office/drawing/2015/10/21/chartex" xmlns:cx3="http://schemas.microsoft.com/office/drawing/2016/5/9/chartex" xmlns:cx4="http://schemas.microsoft.com/office/drawing/2016/5/10/chartex" xmlns:cx5="http://schemas.microsoft.com/office/drawing/2016/5/11/chartex" xmlns:cx6="http://schemas.microsoft.com/office/drawing/2016/5/12/chartex" xmlns:cx7="http://schemas.microsoft.com/office/drawing/2016/5/13/chartex" xmlns:cx8="http://schemas.microsoft.com/office/drawing/2016/5/14/chartex" xmlns:mc="http://schemas.openxmlformats.org/markup-compatibility/2006" xmlns:aink="http://schemas.microsoft.com/office/drawing/2016/ink" xmlns:am3d="http://schemas.microsoft.com/office/drawing/2017/model3d" xmlns:o="urn:schemas-microsoft-com:office:office" xmlns:oel="http://schemas.microsoft.com/office/2019/extlst" xmlns:r="http://schemas.openxmlformats.org/officeDocument/2006/relationships" xmlns:m="http://schemas.openxmlformats.org/officeDocument/2006/math" xmlns:v="urn:schemas-microsoft-com:vml" xmlns:wp14="http://schemas.microsoft.com/office/word/2010/wordprocessingDrawing" xmlns:wp="http://schemas.openxmlformats.org/drawingml/2006/wordprocessingDrawing" xmlns:w10="urn:schemas-microsoft-com:office:word" xmlns:w="http://schemas.openxmlformats.org/wordprocessingml/2006/main" xmlns:w14="http://schemas.microsoft.com/office/word/2010/wordml" xmlns:w15="http://schemas.microsoft.com/office/word/2012/wordml" xmlns:w16cex="http://schemas.microsoft.com/office/word/2018/wordml/cex" xmlns:w16cid="http://schemas.microsoft.com/office/word/2016/wordml/cid" xmlns:w16="http://schemas.microsoft.com/office/word/2018/wordml" xmlns:w16sdtdh="http://schemas.microsoft.com/office/word/2020/wordml/sdtdatahash" xmlns:w16se="http://schemas.microsoft.com/office/word/2015/wordml/symex" xmlns:wpg="http://schemas.microsoft.com/office/word/2010/wordprocessingGroup" xmlns:wpi="http://schemas.microsoft.com/office/word/2010/wordprocessingInk" xmlns:wne="http://schemas.microsoft.com/office/word/2006/wordml" xmlns:wps="http://schemas.microsoft.com/office/word/2010/wordprocessingShape" mc:Ignorable="w14 w15 w16se w16cid w16 w16cex w16sdtdh wp14">
+<w:hdr xmlns:wpc="http://schemas.microsoft.com/office/word/2010/wordprocessingCanvas" xmlns:cx="http://schemas.microsoft.com/office/drawing/2014/chartex" xmlns:cx1="http://schemas.microsoft.com/office/drawing/2015/9/8/chartex" xmlns:cx2="http://schemas.microsoft.com/office/drawing/2015/10/21/chartex" xmlns:cx3="http://schemas.microsoft.com/office/drawing/2016/5/9/chartex" xmlns:cx4="http://schemas.microsoft.com/office/drawing/2016/5/10/chartex" xmlns:cx5="http://schemas.microsoft.com/office/drawing/2016/5/11/chartex" xmlns:cx6="http://schemas.microsoft.com/office/drawing/2016/5/12/chartex" xmlns:cx7="http://schemas.microsoft.com/office/drawing/2016/5/13/chartex" xmlns:cx8="http://schemas.microsoft.com/office/drawing/2016/5/14/chartex" xmlns:mc="http://schemas.openxmlformats.org/markup-compatibility/2006" xmlns:aink="http://schemas.microsoft.com/office/drawing/2016/ink" xmlns:am3d="http://schemas.microsoft.com/office/drawing/2017/model3d" xmlns:o="urn:schemas-microsoft-com:office:office" xmlns:oel="http://schemas.microsoft.com/office/2019/extlst" xmlns:r="http://schemas.openxmlformats.org/officeDocument/2006/relationships" xmlns:m="http://schemas.openxmlformats.org/officeDocument/2006/math" xmlns:v="urn:schemas-microsoft-com:vml" xmlns:wp14="http://schemas.microsoft.com/office/word/2010/wordprocessingDrawing" xmlns:wp="http://schemas.openxmlformats.org/drawingml/2006/wordprocessingDrawing" xmlns:w10="urn:schemas-microsoft-com:office:word" xmlns:w="http://schemas.openxmlformats.org/wordprocessingml/2006/main" xmlns:w14="http://schemas.microsoft.com/office/word/2010/wordml" xmlns:w15="http://schemas.microsoft.com/office/word/2012/wordml" xmlns:w16cex="http://schemas.microsoft.com/office/word/2018/wordml/cex" xmlns:w16cid="http://schemas.microsoft.com/office/word/2016/wordml/cid" xmlns:w16="http://schemas.microsoft.com/office/word/2018/wordml" xmlns:w16du="http://schemas.microsoft.com/office/word/2023/wordml/word16du" xmlns:w16sdtdh="http://schemas.microsoft.com/office/word/2020/wordml/sdtdatahash" xmlns:w16se="http://schemas.microsoft.com/office/word/2015/wordml/symex" xmlns:wpg="http://schemas.microsoft.com/office/word/2010/wordprocessingGroup" xmlns:wpi="http://schemas.microsoft.com/office/word/2010/wordprocessingInk" xmlns:wne="http://schemas.microsoft.com/office/word/2006/wordml" xmlns:wps="http://schemas.microsoft.com/office/word/2010/wordprocessingShape" mc:Ignorable="w14 w15 w16se w16cid w16 w16cex w16sdtdh wp14">
   <w:tbl>
     <w:tblPr>
       <w:tblStyle w:val="TableGrid"/>
@@ -6149,7 +6342,7 @@
 </file>
 
 <file path=word/header3.xml><?xml version="1.0" encoding="utf-8"?>
-<w:hdr xmlns:wpc="http://schemas.microsoft.com/office/word/2010/wordprocessingCanvas" xmlns:cx="http://schemas.microsoft.com/office/drawing/2014/chartex" xmlns:cx1="http://schemas.microsoft.com/office/drawing/2015/9/8/chartex" xmlns:cx2="http://schemas.microsoft.com/office/drawing/2015/10/21/chartex" xmlns:cx3="http://schemas.microsoft.com/office/drawing/2016/5/9/chartex" xmlns:cx4="http://schemas.microsoft.com/office/drawing/2016/5/10/chartex" xmlns:cx5="http://schemas.microsoft.com/office/drawing/2016/5/11/chartex" xmlns:cx6="http://schemas.microsoft.com/office/drawing/2016/5/12/chartex" xmlns:cx7="http://schemas.microsoft.com/office/drawing/2016/5/13/chartex" xmlns:cx8="http://schemas.microsoft.com/office/drawing/2016/5/14/chartex" xmlns:mc="http://schemas.openxmlformats.org/markup-compatibility/2006" xmlns:aink="http://schemas.microsoft.com/office/drawing/2016/ink" xmlns:am3d="http://schemas.microsoft.com/office/drawing/2017/model3d" xmlns:o="urn:schemas-microsoft-com:office:office" xmlns:oel="http://schemas.microsoft.com/office/2019/extlst" xmlns:r="http://schemas.openxmlformats.org/officeDocument/2006/relationships" xmlns:m="http://schemas.openxmlformats.org/officeDocument/2006/math" xmlns:v="urn:schemas-microsoft-com:vml" xmlns:wp14="http://schemas.microsoft.com/office/word/2010/wordprocessingDrawing" xmlns:wp="http://schemas.openxmlformats.org/drawingml/2006/wordprocessingDrawing" xmlns:w10="urn:schemas-microsoft-com:office:word" xmlns:w="http://schemas.openxmlformats.org/wordprocessingml/2006/main" xmlns:w14="http://schemas.microsoft.com/office/word/2010/wordml" xmlns:w15="http://schemas.microsoft.com/office/word/2012/wordml" xmlns:w16cex="http://schemas.microsoft.com/office/word/2018/wordml/cex" xmlns:w16cid="http://schemas.microsoft.com/office/word/2016/wordml/cid" xmlns:w16="http://schemas.microsoft.com/office/word/2018/wordml" xmlns:w16sdtdh="http://schemas.microsoft.com/office/word/2020/wordml/sdtdatahash" xmlns:w16se="http://schemas.microsoft.com/office/word/2015/wordml/symex" xmlns:wpg="http://schemas.microsoft.com/office/word/2010/wordprocessingGroup" xmlns:wpi="http://schemas.microsoft.com/office/word/2010/wordprocessingInk" xmlns:wne="http://schemas.microsoft.com/office/word/2006/wordml" xmlns:wps="http://schemas.microsoft.com/office/word/2010/wordprocessingShape" mc:Ignorable="w14 w15 w16se w16cid w16 w16cex w16sdtdh wp14">
+<w:hdr xmlns:wpc="http://schemas.microsoft.com/office/word/2010/wordprocessingCanvas" xmlns:cx="http://schemas.microsoft.com/office/drawing/2014/chartex" xmlns:cx1="http://schemas.microsoft.com/office/drawing/2015/9/8/chartex" xmlns:cx2="http://schemas.microsoft.com/office/drawing/2015/10/21/chartex" xmlns:cx3="http://schemas.microsoft.com/office/drawing/2016/5/9/chartex" xmlns:cx4="http://schemas.microsoft.com/office/drawing/2016/5/10/chartex" xmlns:cx5="http://schemas.microsoft.com/office/drawing/2016/5/11/chartex" xmlns:cx6="http://schemas.microsoft.com/office/drawing/2016/5/12/chartex" xmlns:cx7="http://schemas.microsoft.com/office/drawing/2016/5/13/chartex" xmlns:cx8="http://schemas.microsoft.com/office/drawing/2016/5/14/chartex" xmlns:mc="http://schemas.openxmlformats.org/markup-compatibility/2006" xmlns:aink="http://schemas.microsoft.com/office/drawing/2016/ink" xmlns:am3d="http://schemas.microsoft.com/office/drawing/2017/model3d" xmlns:o="urn:schemas-microsoft-com:office:office" xmlns:oel="http://schemas.microsoft.com/office/2019/extlst" xmlns:r="http://schemas.openxmlformats.org/officeDocument/2006/relationships" xmlns:m="http://schemas.openxmlformats.org/officeDocument/2006/math" xmlns:v="urn:schemas-microsoft-com:vml" xmlns:wp14="http://schemas.microsoft.com/office/word/2010/wordprocessingDrawing" xmlns:wp="http://schemas.openxmlformats.org/drawingml/2006/wordprocessingDrawing" xmlns:w10="urn:schemas-microsoft-com:office:word" xmlns:w="http://schemas.openxmlformats.org/wordprocessingml/2006/main" xmlns:w14="http://schemas.microsoft.com/office/word/2010/wordml" xmlns:w15="http://schemas.microsoft.com/office/word/2012/wordml" xmlns:w16cex="http://schemas.microsoft.com/office/word/2018/wordml/cex" xmlns:w16cid="http://schemas.microsoft.com/office/word/2016/wordml/cid" xmlns:w16="http://schemas.microsoft.com/office/word/2018/wordml" xmlns:w16du="http://schemas.microsoft.com/office/word/2023/wordml/word16du" xmlns:w16sdtdh="http://schemas.microsoft.com/office/word/2020/wordml/sdtdatahash" xmlns:w16se="http://schemas.microsoft.com/office/word/2015/wordml/symex" xmlns:wpg="http://schemas.microsoft.com/office/word/2010/wordprocessingGroup" xmlns:wpi="http://schemas.microsoft.com/office/word/2010/wordprocessingInk" xmlns:wne="http://schemas.microsoft.com/office/word/2006/wordml" xmlns:wps="http://schemas.microsoft.com/office/word/2010/wordprocessingShape" mc:Ignorable="w14 w15 w16se w16cid w16 w16cex w16sdtdh wp14">
   <w:p>
     <w:pPr>
       <w:pStyle w:val="Header"/>
@@ -6159,7 +6352,7 @@
 </file>
 
 <file path=word/numbering.xml><?xml version="1.0" encoding="utf-8"?>
-<w:numbering xmlns:wpc="http://schemas.microsoft.com/office/word/2010/wordprocessingCanvas" xmlns:cx="http://schemas.microsoft.com/office/drawing/2014/chartex" xmlns:cx1="http://schemas.microsoft.com/office/drawing/2015/9/8/chartex" xmlns:cx2="http://schemas.microsoft.com/office/drawing/2015/10/21/chartex" xmlns:cx3="http://schemas.microsoft.com/office/drawing/2016/5/9/chartex" xmlns:cx4="http://schemas.microsoft.com/office/drawing/2016/5/10/chartex" xmlns:cx5="http://schemas.microsoft.com/office/drawing/2016/5/11/chartex" xmlns:cx6="http://schemas.microsoft.com/office/drawing/2016/5/12/chartex" xmlns:cx7="http://schemas.microsoft.com/office/drawing/2016/5/13/chartex" xmlns:cx8="http://schemas.microsoft.com/office/drawing/2016/5/14/chartex" xmlns:mc="http://schemas.openxmlformats.org/markup-compatibility/2006" xmlns:aink="http://schemas.microsoft.com/office/drawing/2016/ink" xmlns:am3d="http://schemas.microsoft.com/office/drawing/2017/model3d" xmlns:o="urn:schemas-microsoft-com:office:office" xmlns:oel="http://schemas.microsoft.com/office/2019/extlst" xmlns:r="http://schemas.openxmlformats.org/officeDocument/2006/relationships" xmlns:m="http://schemas.openxmlformats.org/officeDocument/2006/math" xmlns:v="urn:schemas-microsoft-com:vml" xmlns:wp14="http://schemas.microsoft.com/office/word/2010/wordprocessingDrawing" xmlns:wp="http://schemas.openxmlformats.org/drawingml/2006/wordprocessingDrawing" xmlns:w10="urn:schemas-microsoft-com:office:word" xmlns:w="http://schemas.openxmlformats.org/wordprocessingml/2006/main" xmlns:w14="http://schemas.microsoft.com/office/word/2010/wordml" xmlns:w15="http://schemas.microsoft.com/office/word/2012/wordml" xmlns:w16cex="http://schemas.microsoft.com/office/word/2018/wordml/cex" xmlns:w16cid="http://schemas.microsoft.com/office/word/2016/wordml/cid" xmlns:w16="http://schemas.microsoft.com/office/word/2018/wordml" xmlns:w16sdtdh="http://schemas.microsoft.com/office/word/2020/wordml/sdtdatahash" xmlns:w16se="http://schemas.microsoft.com/office/word/2015/wordml/symex" xmlns:wpg="http://schemas.microsoft.com/office/word/2010/wordprocessingGroup" xmlns:wpi="http://schemas.microsoft.com/office/word/2010/wordprocessingInk" xmlns:wne="http://schemas.microsoft.com/office/word/2006/wordml" xmlns:wps="http://schemas.microsoft.com/office/word/2010/wordprocessingShape" mc:Ignorable="w14 w15 w16se w16cid w16 w16cex w16sdtdh wp14">
+<w:numbering xmlns:wpc="http://schemas.microsoft.com/office/word/2010/wordprocessingCanvas" xmlns:cx="http://schemas.microsoft.com/office/drawing/2014/chartex" xmlns:cx1="http://schemas.microsoft.com/office/drawing/2015/9/8/chartex" xmlns:cx2="http://schemas.microsoft.com/office/drawing/2015/10/21/chartex" xmlns:cx3="http://schemas.microsoft.com/office/drawing/2016/5/9/chartex" xmlns:cx4="http://schemas.microsoft.com/office/drawing/2016/5/10/chartex" xmlns:cx5="http://schemas.microsoft.com/office/drawing/2016/5/11/chartex" xmlns:cx6="http://schemas.microsoft.com/office/drawing/2016/5/12/chartex" xmlns:cx7="http://schemas.microsoft.com/office/drawing/2016/5/13/chartex" xmlns:cx8="http://schemas.microsoft.com/office/drawing/2016/5/14/chartex" xmlns:mc="http://schemas.openxmlformats.org/markup-compatibility/2006" xmlns:aink="http://schemas.microsoft.com/office/drawing/2016/ink" xmlns:am3d="http://schemas.microsoft.com/office/drawing/2017/model3d" xmlns:o="urn:schemas-microsoft-com:office:office" xmlns:oel="http://schemas.microsoft.com/office/2019/extlst" xmlns:r="http://schemas.openxmlformats.org/officeDocument/2006/relationships" xmlns:m="http://schemas.openxmlformats.org/officeDocument/2006/math" xmlns:v="urn:schemas-microsoft-com:vml" xmlns:wp14="http://schemas.microsoft.com/office/word/2010/wordprocessingDrawing" xmlns:wp="http://schemas.openxmlformats.org/drawingml/2006/wordprocessingDrawing" xmlns:w10="urn:schemas-microsoft-com:office:word" xmlns:w="http://schemas.openxmlformats.org/wordprocessingml/2006/main" xmlns:w14="http://schemas.microsoft.com/office/word/2010/wordml" xmlns:w15="http://schemas.microsoft.com/office/word/2012/wordml" xmlns:w16cex="http://schemas.microsoft.com/office/word/2018/wordml/cex" xmlns:w16cid="http://schemas.microsoft.com/office/word/2016/wordml/cid" xmlns:w16="http://schemas.microsoft.com/office/word/2018/wordml" xmlns:w16du="http://schemas.microsoft.com/office/word/2023/wordml/word16du" xmlns:w16sdtdh="http://schemas.microsoft.com/office/word/2020/wordml/sdtdatahash" xmlns:w16se="http://schemas.microsoft.com/office/word/2015/wordml/symex" xmlns:wpg="http://schemas.microsoft.com/office/word/2010/wordprocessingGroup" xmlns:wpi="http://schemas.microsoft.com/office/word/2010/wordprocessingInk" xmlns:wne="http://schemas.microsoft.com/office/word/2006/wordml" xmlns:wps="http://schemas.microsoft.com/office/word/2010/wordprocessingShape" mc:Ignorable="w14 w15 w16se w16cid w16 w16cex w16sdtdh wp14">
   <w:abstractNum w:abstractNumId="0" w15:restartNumberingAfterBreak="0">
     <w:nsid w:val="00666FA6"/>
     <w:multiLevelType w:val="hybridMultilevel"/>
